--- a/semesterSeedSP/web/app/view3/Outsourcing04122015.docx
+++ b/semesterSeedSP/web/app/view3/Outsourcing04122015.docx
@@ -30,6 +30,17 @@
     <w:p>
       <w:pPr>
         <w:spacing w:before="100" w:beforeAutospacing="1" w:after="100" w:afterAutospacing="1" w:line="240" w:lineRule="auto"/>
+        <w:outlineLvl w:val="2"/>
+        <w:rPr>
+          <w:rFonts w:ascii="Times New Roman" w:eastAsia="Times New Roman" w:hAnsi="Times New Roman" w:cs="Times New Roman"/>
+          <w:bCs/>
+          <w:sz w:val="24"/>
+          <w:szCs w:val="24"/>
+          <w:lang w:eastAsia="da-DK"/>
+        </w:rPr>
+      </w:pPr>
+      <w:proofErr w:type="spellStart"/>
+      <w:r>
         <w:rPr>
           <w:rFonts w:ascii="Times New Roman" w:eastAsia="Times New Roman" w:hAnsi="Times New Roman" w:cs="Times New Roman"/>
           <w:b/>
@@ -38,15 +49,241 @@
           <w:szCs w:val="24"/>
           <w:lang w:eastAsia="da-DK"/>
         </w:rPr>
-      </w:pPr>
-      <w:r>
-        <w:rPr>
-          <w:rFonts w:ascii="Times New Roman" w:eastAsia="Times New Roman" w:hAnsi="Times New Roman" w:cs="Times New Roman"/>
-          <w:sz w:val="24"/>
-          <w:szCs w:val="24"/>
-          <w:lang w:eastAsia="da-DK"/>
-        </w:rPr>
-        <w:t xml:space="preserve">Vi har valgt at arbejde sammen med to andre grupper om </w:t>
+        <w:t>Konklussion</w:t>
+      </w:r>
+      <w:proofErr w:type="spellEnd"/>
+    </w:p>
+    <w:p>
+      <w:pPr>
+        <w:spacing w:before="100" w:beforeAutospacing="1" w:after="100" w:afterAutospacing="1" w:line="240" w:lineRule="auto"/>
+        <w:outlineLvl w:val="2"/>
+        <w:rPr>
+          <w:rFonts w:ascii="Times New Roman" w:eastAsia="Times New Roman" w:hAnsi="Times New Roman" w:cs="Times New Roman"/>
+          <w:bCs/>
+          <w:sz w:val="24"/>
+          <w:szCs w:val="24"/>
+          <w:lang w:eastAsia="da-DK"/>
+        </w:rPr>
+      </w:pPr>
+      <w:r>
+        <w:rPr>
+          <w:rFonts w:ascii="Times New Roman" w:eastAsia="Times New Roman" w:hAnsi="Times New Roman" w:cs="Times New Roman"/>
+          <w:bCs/>
+          <w:sz w:val="24"/>
+          <w:szCs w:val="24"/>
+          <w:lang w:eastAsia="da-DK"/>
+        </w:rPr>
+        <w:t>Vi har lært eller fået bekræftet følgende:</w:t>
+      </w:r>
+    </w:p>
+    <w:p>
+      <w:pPr>
+        <w:spacing w:before="100" w:beforeAutospacing="1" w:after="100" w:afterAutospacing="1" w:line="240" w:lineRule="auto"/>
+        <w:outlineLvl w:val="2"/>
+        <w:rPr>
+          <w:rFonts w:ascii="Times New Roman" w:eastAsia="Times New Roman" w:hAnsi="Times New Roman" w:cs="Times New Roman"/>
+          <w:bCs/>
+          <w:sz w:val="24"/>
+          <w:szCs w:val="24"/>
+          <w:lang w:eastAsia="da-DK"/>
+        </w:rPr>
+      </w:pPr>
+      <w:r>
+        <w:rPr>
+          <w:rFonts w:ascii="Times New Roman" w:eastAsia="Times New Roman" w:hAnsi="Times New Roman" w:cs="Times New Roman"/>
+          <w:bCs/>
+          <w:sz w:val="24"/>
+          <w:szCs w:val="24"/>
+          <w:lang w:eastAsia="da-DK"/>
+        </w:rPr>
+        <w:t>Kommunikation er svært - især på skrift.</w:t>
+      </w:r>
+    </w:p>
+    <w:p>
+      <w:pPr>
+        <w:spacing w:before="100" w:beforeAutospacing="1" w:after="100" w:afterAutospacing="1" w:line="240" w:lineRule="auto"/>
+        <w:outlineLvl w:val="2"/>
+        <w:rPr>
+          <w:rFonts w:ascii="Times New Roman" w:eastAsia="Times New Roman" w:hAnsi="Times New Roman" w:cs="Times New Roman"/>
+          <w:bCs/>
+          <w:sz w:val="24"/>
+          <w:szCs w:val="24"/>
+          <w:lang w:eastAsia="da-DK"/>
+        </w:rPr>
+      </w:pPr>
+      <w:r>
+        <w:rPr>
+          <w:rFonts w:ascii="Times New Roman" w:eastAsia="Times New Roman" w:hAnsi="Times New Roman" w:cs="Times New Roman"/>
+          <w:bCs/>
+          <w:sz w:val="24"/>
+          <w:szCs w:val="24"/>
+          <w:lang w:eastAsia="da-DK"/>
+        </w:rPr>
+        <w:t>En outsourcet opgave skal følges stramt - 12 timer uden vi svarer en fre</w:t>
+      </w:r>
+      <w:r>
+        <w:rPr>
+          <w:rFonts w:ascii="Times New Roman" w:eastAsia="Times New Roman" w:hAnsi="Times New Roman" w:cs="Times New Roman"/>
+          <w:bCs/>
+          <w:sz w:val="24"/>
+          <w:szCs w:val="24"/>
+          <w:lang w:eastAsia="da-DK"/>
+        </w:rPr>
+        <w:t>el</w:t>
+      </w:r>
+      <w:r>
+        <w:rPr>
+          <w:rFonts w:ascii="Times New Roman" w:eastAsia="Times New Roman" w:hAnsi="Times New Roman" w:cs="Times New Roman"/>
+          <w:bCs/>
+          <w:sz w:val="24"/>
+          <w:szCs w:val="24"/>
+          <w:lang w:eastAsia="da-DK"/>
+        </w:rPr>
+        <w:t>ancer kan gøre han tager en anden opgave.</w:t>
+      </w:r>
+      <w:r>
+        <w:rPr>
+          <w:rFonts w:ascii="Times New Roman" w:eastAsia="Times New Roman" w:hAnsi="Times New Roman" w:cs="Times New Roman"/>
+          <w:bCs/>
+          <w:sz w:val="24"/>
+          <w:szCs w:val="24"/>
+          <w:lang w:eastAsia="da-DK"/>
+        </w:rPr>
+        <w:t xml:space="preserve"> Det er vigtigt at have udpeget en ressource der styrer forløbet frem for at vente på at en større gruppe af mennesker kan mødes og blive enige om vejen frem.</w:t>
+      </w:r>
+    </w:p>
+    <w:p>
+      <w:pPr>
+        <w:spacing w:before="100" w:beforeAutospacing="1" w:after="100" w:afterAutospacing="1" w:line="240" w:lineRule="auto"/>
+        <w:outlineLvl w:val="2"/>
+        <w:rPr>
+          <w:rFonts w:ascii="Times New Roman" w:eastAsia="Times New Roman" w:hAnsi="Times New Roman" w:cs="Times New Roman"/>
+          <w:bCs/>
+          <w:sz w:val="24"/>
+          <w:szCs w:val="24"/>
+          <w:lang w:eastAsia="da-DK"/>
+        </w:rPr>
+      </w:pPr>
+      <w:r>
+        <w:rPr>
+          <w:rFonts w:ascii="Times New Roman" w:eastAsia="Times New Roman" w:hAnsi="Times New Roman" w:cs="Times New Roman"/>
+          <w:bCs/>
+          <w:sz w:val="24"/>
+          <w:szCs w:val="24"/>
+          <w:lang w:eastAsia="da-DK"/>
+        </w:rPr>
+        <w:t>Der er kulturelle forskelle i hvordan vi håndterer at der er noget vi ikke kan finde ud af - nogen går i skjul andre går til bekendelse - nogle dog først  når de skulle have leveret.</w:t>
+      </w:r>
+    </w:p>
+    <w:p>
+      <w:pPr>
+        <w:spacing w:before="100" w:beforeAutospacing="1" w:after="100" w:afterAutospacing="1" w:line="240" w:lineRule="auto"/>
+        <w:outlineLvl w:val="2"/>
+        <w:rPr>
+          <w:rFonts w:ascii="Times New Roman" w:eastAsia="Times New Roman" w:hAnsi="Times New Roman" w:cs="Times New Roman"/>
+          <w:bCs/>
+          <w:sz w:val="24"/>
+          <w:szCs w:val="24"/>
+          <w:lang w:eastAsia="da-DK"/>
+        </w:rPr>
+      </w:pPr>
+      <w:r>
+        <w:rPr>
+          <w:rFonts w:ascii="Times New Roman" w:eastAsia="Times New Roman" w:hAnsi="Times New Roman" w:cs="Times New Roman"/>
+          <w:bCs/>
+          <w:sz w:val="24"/>
+          <w:szCs w:val="24"/>
+          <w:lang w:eastAsia="da-DK"/>
+        </w:rPr>
+        <w:t>Vi endte op uden produkt - havde forventet at modtage noget - måske bare i en anden kvalitet end forventet.</w:t>
+      </w:r>
+    </w:p>
+    <w:p>
+      <w:pPr>
+        <w:spacing w:before="100" w:beforeAutospacing="1" w:after="100" w:afterAutospacing="1" w:line="240" w:lineRule="auto"/>
+        <w:outlineLvl w:val="2"/>
+        <w:rPr>
+          <w:rFonts w:ascii="Times New Roman" w:eastAsia="Times New Roman" w:hAnsi="Times New Roman" w:cs="Times New Roman"/>
+          <w:bCs/>
+          <w:sz w:val="24"/>
+          <w:szCs w:val="24"/>
+          <w:lang w:eastAsia="da-DK"/>
+        </w:rPr>
+      </w:pPr>
+      <w:r>
+        <w:rPr>
+          <w:rFonts w:ascii="Times New Roman" w:eastAsia="Times New Roman" w:hAnsi="Times New Roman" w:cs="Times New Roman"/>
+          <w:bCs/>
+          <w:sz w:val="24"/>
+          <w:szCs w:val="24"/>
+          <w:lang w:eastAsia="da-DK"/>
+        </w:rPr>
+        <w:t>Hændelsesforløb:</w:t>
+      </w:r>
+    </w:p>
+    <w:p>
+      <w:pPr>
+        <w:spacing w:before="100" w:beforeAutospacing="1" w:after="100" w:afterAutospacing="1" w:line="240" w:lineRule="auto"/>
+        <w:rPr>
+          <w:rFonts w:ascii="Times New Roman" w:eastAsia="Times New Roman" w:hAnsi="Times New Roman" w:cs="Times New Roman"/>
+          <w:sz w:val="24"/>
+          <w:szCs w:val="24"/>
+          <w:lang w:eastAsia="da-DK"/>
+        </w:rPr>
+      </w:pPr>
+      <w:r>
+        <w:rPr>
+          <w:rFonts w:ascii="Times New Roman" w:eastAsia="Times New Roman" w:hAnsi="Times New Roman" w:cs="Times New Roman"/>
+          <w:sz w:val="24"/>
+          <w:szCs w:val="24"/>
+          <w:lang w:eastAsia="da-DK"/>
+        </w:rPr>
+        <w:t xml:space="preserve">Vi </w:t>
+      </w:r>
+      <w:r>
+        <w:rPr>
+          <w:rFonts w:ascii="Times New Roman" w:eastAsia="Times New Roman" w:hAnsi="Times New Roman" w:cs="Times New Roman"/>
+          <w:sz w:val="24"/>
+          <w:szCs w:val="24"/>
+          <w:lang w:eastAsia="da-DK"/>
+        </w:rPr>
+        <w:t>er tre</w:t>
+      </w:r>
+      <w:r>
+        <w:rPr>
+          <w:rFonts w:ascii="Times New Roman" w:eastAsia="Times New Roman" w:hAnsi="Times New Roman" w:cs="Times New Roman"/>
+          <w:sz w:val="24"/>
+          <w:szCs w:val="24"/>
+          <w:lang w:eastAsia="da-DK"/>
+        </w:rPr>
+        <w:t xml:space="preserve"> grupper </w:t>
+      </w:r>
+      <w:r>
+        <w:rPr>
+          <w:rFonts w:ascii="Times New Roman" w:eastAsia="Times New Roman" w:hAnsi="Times New Roman" w:cs="Times New Roman"/>
+          <w:sz w:val="24"/>
+          <w:szCs w:val="24"/>
+          <w:lang w:eastAsia="da-DK"/>
+        </w:rPr>
+        <w:t>der sammen over to dage har stillet krav til o</w:t>
+      </w:r>
+      <w:r>
+        <w:rPr>
+          <w:rFonts w:ascii="Times New Roman" w:eastAsia="Times New Roman" w:hAnsi="Times New Roman" w:cs="Times New Roman"/>
+          <w:sz w:val="24"/>
+          <w:szCs w:val="24"/>
+          <w:lang w:eastAsia="da-DK"/>
+        </w:rPr>
+        <w:t>utsourcing</w:t>
+      </w:r>
+      <w:r>
+        <w:rPr>
+          <w:rFonts w:ascii="Times New Roman" w:eastAsia="Times New Roman" w:hAnsi="Times New Roman" w:cs="Times New Roman"/>
+          <w:sz w:val="24"/>
+          <w:szCs w:val="24"/>
+          <w:lang w:eastAsia="da-DK"/>
+        </w:rPr>
+        <w:t xml:space="preserve"> af </w:t>
       </w:r>
       <w:proofErr w:type="spellStart"/>
       <w:r>
@@ -56,7 +293,7 @@
           <w:szCs w:val="24"/>
           <w:lang w:eastAsia="da-DK"/>
         </w:rPr>
-        <w:t>outsourcingen</w:t>
+        <w:t>webscraping</w:t>
       </w:r>
       <w:proofErr w:type="spellEnd"/>
       <w:r>
@@ -66,6 +303,35 @@
           <w:szCs w:val="24"/>
           <w:lang w:eastAsia="da-DK"/>
         </w:rPr>
+        <w:t xml:space="preserve"> af </w:t>
+      </w:r>
+      <w:proofErr w:type="spellStart"/>
+      <w:r>
+        <w:rPr>
+          <w:rFonts w:ascii="Times New Roman" w:eastAsia="Times New Roman" w:hAnsi="Times New Roman" w:cs="Times New Roman"/>
+          <w:sz w:val="24"/>
+          <w:szCs w:val="24"/>
+          <w:lang w:eastAsia="da-DK"/>
+        </w:rPr>
+        <w:t>flightdata</w:t>
+      </w:r>
+      <w:proofErr w:type="spellEnd"/>
+      <w:r>
+        <w:rPr>
+          <w:rFonts w:ascii="Times New Roman" w:eastAsia="Times New Roman" w:hAnsi="Times New Roman" w:cs="Times New Roman"/>
+          <w:sz w:val="24"/>
+          <w:szCs w:val="24"/>
+          <w:lang w:eastAsia="da-DK"/>
+        </w:rPr>
+        <w:t>.</w:t>
+      </w:r>
+      <w:r>
+        <w:rPr>
+          <w:rFonts w:ascii="Times New Roman" w:eastAsia="Times New Roman" w:hAnsi="Times New Roman" w:cs="Times New Roman"/>
+          <w:sz w:val="24"/>
+          <w:szCs w:val="24"/>
+          <w:lang w:eastAsia="da-DK"/>
+        </w:rPr>
         <w:t xml:space="preserve">. </w:t>
       </w:r>
       <w:r>
@@ -75,89 +341,506 @@
           <w:szCs w:val="24"/>
           <w:lang w:eastAsia="da-DK"/>
         </w:rPr>
-        <w:t xml:space="preserve">Vi startede med at stille kravene til </w:t>
-      </w:r>
-      <w:r>
-        <w:rPr>
-          <w:rFonts w:ascii="Times New Roman" w:eastAsia="Times New Roman" w:hAnsi="Times New Roman" w:cs="Times New Roman"/>
-          <w:sz w:val="24"/>
-          <w:szCs w:val="24"/>
-          <w:lang w:eastAsia="da-DK"/>
-        </w:rPr>
-        <w:t xml:space="preserve">opgaven </w:t>
-      </w:r>
-      <w:r>
-        <w:rPr>
-          <w:rFonts w:ascii="Times New Roman" w:eastAsia="Times New Roman" w:hAnsi="Times New Roman" w:cs="Times New Roman"/>
-          <w:sz w:val="24"/>
-          <w:szCs w:val="24"/>
-          <w:lang w:eastAsia="da-DK"/>
-        </w:rPr>
-        <w:t>- vi outsourcer</w:t>
-      </w:r>
-      <w:r>
-        <w:rPr>
-          <w:rFonts w:ascii="Times New Roman" w:eastAsia="Times New Roman" w:hAnsi="Times New Roman" w:cs="Times New Roman"/>
-          <w:sz w:val="24"/>
-          <w:szCs w:val="24"/>
-          <w:lang w:eastAsia="da-DK"/>
-        </w:rPr>
         <w:t xml:space="preserve"> </w:t>
       </w:r>
       <w:r>
         <w:rPr>
           <w:rFonts w:ascii="Times New Roman" w:eastAsia="Times New Roman" w:hAnsi="Times New Roman" w:cs="Times New Roman"/>
-          <w:bCs/>
-          <w:sz w:val="24"/>
-          <w:szCs w:val="24"/>
-          <w:lang w:eastAsia="da-DK"/>
-        </w:rPr>
-        <w:t xml:space="preserve">web </w:t>
+          <w:sz w:val="24"/>
+          <w:szCs w:val="24"/>
+          <w:lang w:eastAsia="da-DK"/>
+        </w:rPr>
+        <w:t xml:space="preserve">Svær proces at </w:t>
+      </w:r>
+      <w:r>
+        <w:rPr>
+          <w:rFonts w:ascii="Times New Roman" w:eastAsia="Times New Roman" w:hAnsi="Times New Roman" w:cs="Times New Roman"/>
+          <w:sz w:val="24"/>
+          <w:szCs w:val="24"/>
+          <w:lang w:eastAsia="da-DK"/>
+        </w:rPr>
+        <w:t>skulle</w:t>
+      </w:r>
+      <w:r>
+        <w:rPr>
+          <w:rFonts w:ascii="Times New Roman" w:eastAsia="Times New Roman" w:hAnsi="Times New Roman" w:cs="Times New Roman"/>
+          <w:sz w:val="24"/>
+          <w:szCs w:val="24"/>
+          <w:lang w:eastAsia="da-DK"/>
+        </w:rPr>
+        <w:t xml:space="preserve"> </w:t>
+      </w:r>
+      <w:r>
+        <w:rPr>
+          <w:rFonts w:ascii="Times New Roman" w:eastAsia="Times New Roman" w:hAnsi="Times New Roman" w:cs="Times New Roman"/>
+          <w:sz w:val="24"/>
+          <w:szCs w:val="24"/>
+          <w:lang w:eastAsia="da-DK"/>
+        </w:rPr>
+        <w:t>beskrive kravene selvom vi egentlig godt ved hvad vi vil have retur</w:t>
+      </w:r>
+      <w:r>
+        <w:rPr>
+          <w:rFonts w:ascii="Times New Roman" w:eastAsia="Times New Roman" w:hAnsi="Times New Roman" w:cs="Times New Roman"/>
+          <w:sz w:val="24"/>
+          <w:szCs w:val="24"/>
+          <w:lang w:eastAsia="da-DK"/>
+        </w:rPr>
+        <w:t>.</w:t>
+      </w:r>
+      <w:r>
+        <w:rPr>
+          <w:rFonts w:ascii="Times New Roman" w:eastAsia="Times New Roman" w:hAnsi="Times New Roman" w:cs="Times New Roman"/>
+          <w:sz w:val="24"/>
+          <w:szCs w:val="24"/>
+          <w:lang w:eastAsia="da-DK"/>
+        </w:rPr>
+        <w:t xml:space="preserve"> </w:t>
+      </w:r>
+      <w:r>
+        <w:rPr>
+          <w:rFonts w:ascii="Times New Roman" w:eastAsia="Times New Roman" w:hAnsi="Times New Roman" w:cs="Times New Roman"/>
+          <w:sz w:val="24"/>
+          <w:szCs w:val="24"/>
+          <w:lang w:eastAsia="da-DK"/>
+        </w:rPr>
+        <w:t>Især at få beskrevet så det ikke kan misforstås/mistolkes er svært</w:t>
+      </w:r>
+      <w:r>
+        <w:rPr>
+          <w:rFonts w:ascii="Times New Roman" w:eastAsia="Times New Roman" w:hAnsi="Times New Roman" w:cs="Times New Roman"/>
+          <w:sz w:val="24"/>
+          <w:szCs w:val="24"/>
+          <w:lang w:eastAsia="da-DK"/>
+        </w:rPr>
+        <w:t>.</w:t>
+      </w:r>
+    </w:p>
+    <w:p>
+      <w:pPr>
+        <w:spacing w:before="100" w:beforeAutospacing="1" w:after="100" w:afterAutospacing="1" w:line="240" w:lineRule="auto"/>
+        <w:rPr>
+          <w:rFonts w:ascii="Times New Roman" w:eastAsia="Times New Roman" w:hAnsi="Times New Roman" w:cs="Times New Roman"/>
+          <w:sz w:val="24"/>
+          <w:szCs w:val="24"/>
+          <w:lang w:eastAsia="da-DK"/>
+        </w:rPr>
+      </w:pPr>
+      <w:r>
+        <w:rPr>
+          <w:rFonts w:ascii="Times New Roman" w:eastAsia="Times New Roman" w:hAnsi="Times New Roman" w:cs="Times New Roman"/>
+          <w:sz w:val="24"/>
+          <w:szCs w:val="24"/>
+          <w:lang w:eastAsia="da-DK"/>
+        </w:rPr>
+        <w:t xml:space="preserve">Vi </w:t>
+      </w:r>
+      <w:r>
+        <w:rPr>
+          <w:rFonts w:ascii="Times New Roman" w:eastAsia="Times New Roman" w:hAnsi="Times New Roman" w:cs="Times New Roman"/>
+          <w:sz w:val="24"/>
+          <w:szCs w:val="24"/>
+          <w:lang w:eastAsia="da-DK"/>
+        </w:rPr>
+        <w:t>gik</w:t>
+      </w:r>
+      <w:r>
+        <w:rPr>
+          <w:rFonts w:ascii="Times New Roman" w:eastAsia="Times New Roman" w:hAnsi="Times New Roman" w:cs="Times New Roman"/>
+          <w:sz w:val="24"/>
+          <w:szCs w:val="24"/>
+          <w:lang w:eastAsia="da-DK"/>
+        </w:rPr>
+        <w:t xml:space="preserve"> efter timebetaling frem for fast pris</w:t>
+      </w:r>
+      <w:r>
+        <w:rPr>
+          <w:rFonts w:ascii="Times New Roman" w:eastAsia="Times New Roman" w:hAnsi="Times New Roman" w:cs="Times New Roman"/>
+          <w:sz w:val="24"/>
+          <w:szCs w:val="24"/>
+          <w:lang w:eastAsia="da-DK"/>
+        </w:rPr>
+        <w:t xml:space="preserve"> - vi baserede denne beslutning på</w:t>
+      </w:r>
+      <w:r>
+        <w:rPr>
+          <w:rFonts w:ascii="Times New Roman" w:eastAsia="Times New Roman" w:hAnsi="Times New Roman" w:cs="Times New Roman"/>
+          <w:sz w:val="24"/>
+          <w:szCs w:val="24"/>
+          <w:lang w:eastAsia="da-DK"/>
+        </w:rPr>
+        <w:t>,</w:t>
+      </w:r>
+      <w:r>
+        <w:rPr>
+          <w:rFonts w:ascii="Times New Roman" w:eastAsia="Times New Roman" w:hAnsi="Times New Roman" w:cs="Times New Roman"/>
+          <w:sz w:val="24"/>
+          <w:szCs w:val="24"/>
+          <w:lang w:eastAsia="da-DK"/>
+        </w:rPr>
+        <w:t xml:space="preserve"> </w:t>
+      </w:r>
+      <w:r>
+        <w:rPr>
+          <w:rFonts w:ascii="Times New Roman" w:eastAsia="Times New Roman" w:hAnsi="Times New Roman" w:cs="Times New Roman"/>
+          <w:sz w:val="24"/>
+          <w:szCs w:val="24"/>
+          <w:lang w:eastAsia="da-DK"/>
+        </w:rPr>
+        <w:t xml:space="preserve"> at vi mente </w:t>
+      </w:r>
+      <w:r>
+        <w:rPr>
+          <w:rFonts w:ascii="Times New Roman" w:eastAsia="Times New Roman" w:hAnsi="Times New Roman" w:cs="Times New Roman"/>
+          <w:sz w:val="24"/>
+          <w:szCs w:val="24"/>
+          <w:lang w:eastAsia="da-DK"/>
+        </w:rPr>
+        <w:t xml:space="preserve">at når </w:t>
+      </w:r>
+      <w:r>
+        <w:rPr>
+          <w:rFonts w:ascii="Times New Roman" w:eastAsia="Times New Roman" w:hAnsi="Times New Roman" w:cs="Times New Roman"/>
+          <w:sz w:val="24"/>
+          <w:szCs w:val="24"/>
+          <w:lang w:eastAsia="da-DK"/>
+        </w:rPr>
+        <w:t>vi var tre grupper sammen</w:t>
+      </w:r>
+      <w:r>
+        <w:rPr>
+          <w:rFonts w:ascii="Times New Roman" w:eastAsia="Times New Roman" w:hAnsi="Times New Roman" w:cs="Times New Roman"/>
+          <w:sz w:val="24"/>
+          <w:szCs w:val="24"/>
+          <w:lang w:eastAsia="da-DK"/>
+        </w:rPr>
+        <w:t xml:space="preserve">, </w:t>
+      </w:r>
+      <w:r>
+        <w:rPr>
+          <w:rFonts w:ascii="Times New Roman" w:eastAsia="Times New Roman" w:hAnsi="Times New Roman" w:cs="Times New Roman"/>
+          <w:sz w:val="24"/>
+          <w:szCs w:val="24"/>
+          <w:lang w:eastAsia="da-DK"/>
+        </w:rPr>
+        <w:t>ku</w:t>
+      </w:r>
+      <w:r>
+        <w:rPr>
+          <w:rFonts w:ascii="Times New Roman" w:eastAsia="Times New Roman" w:hAnsi="Times New Roman" w:cs="Times New Roman"/>
+          <w:sz w:val="24"/>
+          <w:szCs w:val="24"/>
+          <w:lang w:eastAsia="da-DK"/>
+        </w:rPr>
+        <w:t>nne</w:t>
+      </w:r>
+      <w:r>
+        <w:rPr>
+          <w:rFonts w:ascii="Times New Roman" w:eastAsia="Times New Roman" w:hAnsi="Times New Roman" w:cs="Times New Roman"/>
+          <w:sz w:val="24"/>
+          <w:szCs w:val="24"/>
+          <w:lang w:eastAsia="da-DK"/>
+        </w:rPr>
+        <w:t xml:space="preserve"> vi</w:t>
+      </w:r>
+      <w:r>
+        <w:rPr>
+          <w:rFonts w:ascii="Times New Roman" w:eastAsia="Times New Roman" w:hAnsi="Times New Roman" w:cs="Times New Roman"/>
+          <w:sz w:val="24"/>
+          <w:szCs w:val="24"/>
+          <w:lang w:eastAsia="da-DK"/>
+        </w:rPr>
+        <w:t xml:space="preserve"> tåle at der kom nogle ekstra timer på til fejlhåndtering og stadigvæk være under budgettet</w:t>
+      </w:r>
+      <w:r>
+        <w:rPr>
+          <w:rFonts w:ascii="Times New Roman" w:eastAsia="Times New Roman" w:hAnsi="Times New Roman" w:cs="Times New Roman"/>
+          <w:sz w:val="24"/>
+          <w:szCs w:val="24"/>
+          <w:lang w:eastAsia="da-DK"/>
+        </w:rPr>
+        <w:t>.</w:t>
+      </w:r>
+    </w:p>
+    <w:p>
+      <w:pPr>
+        <w:spacing w:before="100" w:beforeAutospacing="1" w:after="100" w:afterAutospacing="1" w:line="240" w:lineRule="auto"/>
+        <w:rPr>
+          <w:rFonts w:ascii="Times New Roman" w:eastAsia="Times New Roman" w:hAnsi="Times New Roman" w:cs="Times New Roman"/>
+          <w:sz w:val="24"/>
+          <w:szCs w:val="24"/>
+          <w:lang w:eastAsia="da-DK"/>
+        </w:rPr>
+      </w:pPr>
+      <w:r>
+        <w:rPr>
+          <w:rFonts w:ascii="Times New Roman" w:eastAsia="Times New Roman" w:hAnsi="Times New Roman" w:cs="Times New Roman"/>
+          <w:sz w:val="24"/>
+          <w:szCs w:val="24"/>
+          <w:lang w:eastAsia="da-DK"/>
+        </w:rPr>
+        <w:t xml:space="preserve">Vi fik hurtigt de første svar </w:t>
+      </w:r>
+      <w:r>
+        <w:rPr>
+          <w:rFonts w:ascii="Times New Roman" w:eastAsia="Times New Roman" w:hAnsi="Times New Roman" w:cs="Times New Roman"/>
+          <w:sz w:val="24"/>
+          <w:szCs w:val="24"/>
+          <w:lang w:eastAsia="da-DK"/>
+        </w:rPr>
+        <w:t xml:space="preserve">på Freelancer </w:t>
+      </w:r>
+      <w:r>
+        <w:rPr>
+          <w:rFonts w:ascii="Times New Roman" w:eastAsia="Times New Roman" w:hAnsi="Times New Roman" w:cs="Times New Roman"/>
+          <w:sz w:val="24"/>
+          <w:szCs w:val="24"/>
+          <w:lang w:eastAsia="da-DK"/>
+        </w:rPr>
+        <w:t xml:space="preserve"> - </w:t>
+      </w:r>
+      <w:r>
+        <w:rPr>
+          <w:rFonts w:ascii="Times New Roman" w:eastAsia="Times New Roman" w:hAnsi="Times New Roman" w:cs="Times New Roman"/>
+          <w:sz w:val="24"/>
+          <w:szCs w:val="24"/>
+          <w:lang w:eastAsia="da-DK"/>
+        </w:rPr>
+        <w:t>og fik via feedback lej</w:t>
+      </w:r>
+      <w:r>
+        <w:rPr>
+          <w:rFonts w:ascii="Times New Roman" w:eastAsia="Times New Roman" w:hAnsi="Times New Roman" w:cs="Times New Roman"/>
+          <w:sz w:val="24"/>
+          <w:szCs w:val="24"/>
+          <w:lang w:eastAsia="da-DK"/>
+        </w:rPr>
+        <w:t>lighed til at erkende at den opgave vi havde lagt</w:t>
+      </w:r>
+      <w:r>
+        <w:rPr>
+          <w:rFonts w:ascii="Times New Roman" w:eastAsia="Times New Roman" w:hAnsi="Times New Roman" w:cs="Times New Roman"/>
+          <w:sz w:val="24"/>
+          <w:szCs w:val="24"/>
+          <w:lang w:eastAsia="da-DK"/>
+        </w:rPr>
+        <w:t xml:space="preserve"> op skulle skæres lidt ned </w:t>
+      </w:r>
+      <w:r>
+        <w:rPr>
+          <w:rFonts w:ascii="Times New Roman" w:eastAsia="Times New Roman" w:hAnsi="Times New Roman" w:cs="Times New Roman"/>
+          <w:sz w:val="24"/>
+          <w:szCs w:val="24"/>
+          <w:lang w:eastAsia="da-DK"/>
+        </w:rPr>
+        <w:t>hvis budgettet skulle holdes</w:t>
+      </w:r>
+      <w:r>
+        <w:rPr>
+          <w:rFonts w:ascii="Times New Roman" w:eastAsia="Times New Roman" w:hAnsi="Times New Roman" w:cs="Times New Roman"/>
+          <w:sz w:val="24"/>
+          <w:szCs w:val="24"/>
+          <w:lang w:eastAsia="da-DK"/>
+        </w:rPr>
+        <w:t>. Vi vedlægger opgavebeskrivelsen</w:t>
+      </w:r>
+      <w:r>
+        <w:rPr>
+          <w:rFonts w:ascii="Times New Roman" w:eastAsia="Times New Roman" w:hAnsi="Times New Roman" w:cs="Times New Roman"/>
+          <w:sz w:val="24"/>
+          <w:szCs w:val="24"/>
+          <w:lang w:eastAsia="da-DK"/>
+        </w:rPr>
+        <w:t xml:space="preserve"> som bilag 2</w:t>
+      </w:r>
+      <w:r>
+        <w:rPr>
+          <w:rFonts w:ascii="Times New Roman" w:eastAsia="Times New Roman" w:hAnsi="Times New Roman" w:cs="Times New Roman"/>
+          <w:sz w:val="24"/>
+          <w:szCs w:val="24"/>
+          <w:lang w:eastAsia="da-DK"/>
+        </w:rPr>
+        <w:t xml:space="preserve"> </w:t>
+      </w:r>
+      <w:r>
+        <w:rPr>
+          <w:rFonts w:ascii="Times New Roman" w:eastAsia="Times New Roman" w:hAnsi="Times New Roman" w:cs="Times New Roman"/>
+          <w:sz w:val="24"/>
+          <w:szCs w:val="24"/>
+          <w:lang w:eastAsia="da-DK"/>
+        </w:rPr>
+        <w:t>under denne gennemgang af processen.</w:t>
+      </w:r>
+      <w:r>
+        <w:rPr>
+          <w:rFonts w:ascii="Times New Roman" w:eastAsia="Times New Roman" w:hAnsi="Times New Roman" w:cs="Times New Roman"/>
+          <w:sz w:val="24"/>
+          <w:szCs w:val="24"/>
+          <w:lang w:eastAsia="da-DK"/>
+        </w:rPr>
+        <w:t xml:space="preserve"> </w:t>
+      </w:r>
+    </w:p>
+    <w:p>
+      <w:pPr>
+        <w:spacing w:before="100" w:beforeAutospacing="1" w:after="100" w:afterAutospacing="1" w:line="240" w:lineRule="auto"/>
+        <w:rPr>
+          <w:rFonts w:ascii="Times New Roman" w:eastAsia="Times New Roman" w:hAnsi="Times New Roman" w:cs="Times New Roman"/>
+          <w:sz w:val="24"/>
+          <w:szCs w:val="24"/>
+          <w:lang w:eastAsia="da-DK"/>
+        </w:rPr>
+      </w:pPr>
+      <w:r>
+        <w:rPr>
+          <w:rFonts w:ascii="Times New Roman" w:eastAsia="Times New Roman" w:hAnsi="Times New Roman" w:cs="Times New Roman"/>
+          <w:sz w:val="24"/>
+          <w:szCs w:val="24"/>
+          <w:lang w:eastAsia="da-DK"/>
+        </w:rPr>
+        <w:t xml:space="preserve">Vi modtog igen hurtig respons </w:t>
+      </w:r>
+      <w:r>
+        <w:rPr>
+          <w:rFonts w:ascii="Times New Roman" w:eastAsia="Times New Roman" w:hAnsi="Times New Roman" w:cs="Times New Roman"/>
+          <w:sz w:val="24"/>
+          <w:szCs w:val="24"/>
+          <w:lang w:eastAsia="da-DK"/>
+        </w:rPr>
+        <w:t xml:space="preserve">på den nye opgave </w:t>
+      </w:r>
+      <w:r>
+        <w:rPr>
+          <w:rFonts w:ascii="Times New Roman" w:eastAsia="Times New Roman" w:hAnsi="Times New Roman" w:cs="Times New Roman"/>
+          <w:sz w:val="24"/>
+          <w:szCs w:val="24"/>
+          <w:lang w:eastAsia="da-DK"/>
+        </w:rPr>
+        <w:t xml:space="preserve">og </w:t>
+      </w:r>
+      <w:r>
+        <w:rPr>
+          <w:rFonts w:ascii="Times New Roman" w:eastAsia="Times New Roman" w:hAnsi="Times New Roman" w:cs="Times New Roman"/>
+          <w:sz w:val="24"/>
+          <w:szCs w:val="24"/>
+          <w:lang w:eastAsia="da-DK"/>
+        </w:rPr>
+        <w:t>generelt</w:t>
+      </w:r>
+      <w:r>
+        <w:rPr>
+          <w:rFonts w:ascii="Times New Roman" w:eastAsia="Times New Roman" w:hAnsi="Times New Roman" w:cs="Times New Roman"/>
+          <w:sz w:val="24"/>
+          <w:szCs w:val="24"/>
+          <w:lang w:eastAsia="da-DK"/>
+        </w:rPr>
+        <w:t xml:space="preserve"> </w:t>
+      </w:r>
+      <w:r>
+        <w:rPr>
+          <w:rFonts w:ascii="Times New Roman" w:eastAsia="Times New Roman" w:hAnsi="Times New Roman" w:cs="Times New Roman"/>
+          <w:sz w:val="24"/>
+          <w:szCs w:val="24"/>
+          <w:lang w:eastAsia="da-DK"/>
+        </w:rPr>
+        <w:t>var opgaven misforstået</w:t>
+      </w:r>
+      <w:r>
+        <w:rPr>
+          <w:rFonts w:ascii="Times New Roman" w:eastAsia="Times New Roman" w:hAnsi="Times New Roman" w:cs="Times New Roman"/>
+          <w:sz w:val="24"/>
+          <w:szCs w:val="24"/>
+          <w:lang w:eastAsia="da-DK"/>
+        </w:rPr>
+        <w:t xml:space="preserve"> - vi bad om </w:t>
       </w:r>
       <w:proofErr w:type="spellStart"/>
       <w:r>
         <w:rPr>
           <w:rFonts w:ascii="Times New Roman" w:eastAsia="Times New Roman" w:hAnsi="Times New Roman" w:cs="Times New Roman"/>
-          <w:bCs/>
-          <w:sz w:val="24"/>
-          <w:szCs w:val="24"/>
-          <w:lang w:eastAsia="da-DK"/>
-        </w:rPr>
-        <w:t>scraping</w:t>
+          <w:sz w:val="24"/>
+          <w:szCs w:val="24"/>
+          <w:lang w:eastAsia="da-DK"/>
+        </w:rPr>
+        <w:t>webscraping</w:t>
       </w:r>
       <w:proofErr w:type="spellEnd"/>
       <w:r>
         <w:rPr>
           <w:rFonts w:ascii="Times New Roman" w:eastAsia="Times New Roman" w:hAnsi="Times New Roman" w:cs="Times New Roman"/>
-          <w:bCs/>
-          <w:sz w:val="24"/>
-          <w:szCs w:val="24"/>
-          <w:lang w:eastAsia="da-DK"/>
-        </w:rPr>
-        <w:t xml:space="preserve"> af </w:t>
+          <w:sz w:val="24"/>
+          <w:szCs w:val="24"/>
+          <w:lang w:eastAsia="da-DK"/>
+        </w:rPr>
+        <w:t xml:space="preserve"> - de fleste </w:t>
+      </w:r>
+      <w:r>
+        <w:rPr>
+          <w:rFonts w:ascii="Times New Roman" w:eastAsia="Times New Roman" w:hAnsi="Times New Roman" w:cs="Times New Roman"/>
+          <w:sz w:val="24"/>
+          <w:szCs w:val="24"/>
+          <w:lang w:eastAsia="da-DK"/>
+        </w:rPr>
+        <w:t>tilbød både</w:t>
+      </w:r>
+      <w:r>
+        <w:rPr>
+          <w:rFonts w:ascii="Times New Roman" w:eastAsia="Times New Roman" w:hAnsi="Times New Roman" w:cs="Times New Roman"/>
+          <w:sz w:val="24"/>
+          <w:szCs w:val="24"/>
+          <w:lang w:eastAsia="da-DK"/>
+        </w:rPr>
+        <w:t xml:space="preserve"> </w:t>
       </w:r>
       <w:proofErr w:type="spellStart"/>
       <w:r>
         <w:rPr>
           <w:rFonts w:ascii="Times New Roman" w:eastAsia="Times New Roman" w:hAnsi="Times New Roman" w:cs="Times New Roman"/>
-          <w:bCs/>
-          <w:sz w:val="24"/>
-          <w:szCs w:val="24"/>
-          <w:lang w:eastAsia="da-DK"/>
-        </w:rPr>
-        <w:t>flightdata</w:t>
+          <w:sz w:val="24"/>
+          <w:szCs w:val="24"/>
+          <w:lang w:eastAsia="da-DK"/>
+        </w:rPr>
+        <w:t>frontend</w:t>
       </w:r>
       <w:proofErr w:type="spellEnd"/>
       <w:r>
         <w:rPr>
           <w:rFonts w:ascii="Times New Roman" w:eastAsia="Times New Roman" w:hAnsi="Times New Roman" w:cs="Times New Roman"/>
-          <w:bCs/>
+          <w:sz w:val="24"/>
+          <w:szCs w:val="24"/>
+          <w:lang w:eastAsia="da-DK"/>
+        </w:rPr>
+        <w:t xml:space="preserve"> og </w:t>
+      </w:r>
+      <w:proofErr w:type="spellStart"/>
+      <w:r>
+        <w:rPr>
+          <w:rFonts w:ascii="Times New Roman" w:eastAsia="Times New Roman" w:hAnsi="Times New Roman" w:cs="Times New Roman"/>
+          <w:sz w:val="24"/>
+          <w:szCs w:val="24"/>
+          <w:lang w:eastAsia="da-DK"/>
+        </w:rPr>
+        <w:t>backeend</w:t>
+      </w:r>
+      <w:proofErr w:type="spellEnd"/>
+      <w:r>
+        <w:rPr>
+          <w:rFonts w:ascii="Times New Roman" w:eastAsia="Times New Roman" w:hAnsi="Times New Roman" w:cs="Times New Roman"/>
           <w:sz w:val="24"/>
           <w:szCs w:val="24"/>
           <w:lang w:eastAsia="da-DK"/>
         </w:rPr>
         <w:t>.</w:t>
       </w:r>
+      <w:r>
+        <w:rPr>
+          <w:rFonts w:ascii="Times New Roman" w:eastAsia="Times New Roman" w:hAnsi="Times New Roman" w:cs="Times New Roman"/>
+          <w:sz w:val="24"/>
+          <w:szCs w:val="24"/>
+          <w:lang w:eastAsia="da-DK"/>
+        </w:rPr>
+        <w:t xml:space="preserve"> </w:t>
+      </w:r>
     </w:p>
     <w:p>
       <w:pPr>
@@ -176,50 +859,192 @@
           <w:szCs w:val="24"/>
           <w:lang w:eastAsia="da-DK"/>
         </w:rPr>
-        <w:t>Processen med at stille krav foregik over to dage - ting tager tid</w:t>
-      </w:r>
-      <w:r>
-        <w:rPr>
-          <w:rFonts w:ascii="Times New Roman" w:eastAsia="Times New Roman" w:hAnsi="Times New Roman" w:cs="Times New Roman"/>
-          <w:sz w:val="24"/>
-          <w:szCs w:val="24"/>
-          <w:lang w:eastAsia="da-DK"/>
-        </w:rPr>
-        <w:t xml:space="preserve"> når der er mange meninger. S</w:t>
-      </w:r>
-      <w:r>
-        <w:rPr>
-          <w:rFonts w:ascii="Times New Roman" w:eastAsia="Times New Roman" w:hAnsi="Times New Roman" w:cs="Times New Roman"/>
-          <w:sz w:val="24"/>
-          <w:szCs w:val="24"/>
-          <w:lang w:eastAsia="da-DK"/>
-        </w:rPr>
-        <w:t>amtidig er det pludselig svært at skulle</w:t>
-      </w:r>
-      <w:r>
-        <w:rPr>
-          <w:rFonts w:ascii="Times New Roman" w:eastAsia="Times New Roman" w:hAnsi="Times New Roman" w:cs="Times New Roman"/>
-          <w:sz w:val="24"/>
-          <w:szCs w:val="24"/>
-          <w:lang w:eastAsia="da-DK"/>
-        </w:rPr>
+        <w:t>Ud af de første mange svar vi fik udvalgte vi 7 til en kandidatliste</w:t>
+      </w:r>
+      <w:r>
+        <w:rPr>
+          <w:rFonts w:ascii="Times New Roman" w:eastAsia="Times New Roman" w:hAnsi="Times New Roman" w:cs="Times New Roman"/>
+          <w:sz w:val="24"/>
+          <w:szCs w:val="24"/>
+          <w:lang w:eastAsia="da-DK"/>
+        </w:rPr>
+        <w:t xml:space="preserve"> og gik i dialog med dem med spørgsmål til opgaveforståelsen - spørgsmål vedlagt under denne gennemgang.</w:t>
+      </w:r>
+    </w:p>
+    <w:p>
+      <w:pPr>
+        <w:spacing w:before="100" w:beforeAutospacing="1" w:after="100" w:afterAutospacing="1" w:line="240" w:lineRule="auto"/>
+        <w:rPr>
+          <w:rFonts w:ascii="Times New Roman" w:eastAsia="Times New Roman" w:hAnsi="Times New Roman" w:cs="Times New Roman"/>
+          <w:sz w:val="24"/>
+          <w:szCs w:val="24"/>
+          <w:lang w:eastAsia="da-DK"/>
+        </w:rPr>
+      </w:pPr>
+      <w:r>
+        <w:rPr>
+          <w:rFonts w:ascii="Times New Roman" w:eastAsia="Times New Roman" w:hAnsi="Times New Roman" w:cs="Times New Roman"/>
+          <w:sz w:val="24"/>
+          <w:szCs w:val="24"/>
+          <w:lang w:eastAsia="da-DK"/>
+        </w:rPr>
+        <w:t>Vores oplevelse var herefter at det skulle vi aldrig have gjort</w:t>
+      </w:r>
+      <w:r>
+        <w:rPr>
+          <w:rFonts w:ascii="Times New Roman" w:eastAsia="Times New Roman" w:hAnsi="Times New Roman" w:cs="Times New Roman"/>
+          <w:sz w:val="24"/>
+          <w:szCs w:val="24"/>
+          <w:lang w:eastAsia="da-DK"/>
+        </w:rPr>
+        <w:t xml:space="preserve">. </w:t>
+      </w:r>
+      <w:r>
+        <w:rPr>
+          <w:rFonts w:ascii="Times New Roman" w:eastAsia="Times New Roman" w:hAnsi="Times New Roman" w:cs="Times New Roman"/>
+          <w:sz w:val="24"/>
+          <w:szCs w:val="24"/>
+          <w:lang w:eastAsia="da-DK"/>
+        </w:rPr>
+        <w:t>De få der gad besvare spørgsmålene svarede igen helt i hegnet - og en havde fået anden beskæftigelse i mellemtiden</w:t>
+      </w:r>
+    </w:p>
+    <w:p>
+      <w:pPr>
+        <w:spacing w:before="100" w:beforeAutospacing="1" w:after="100" w:afterAutospacing="1" w:line="240" w:lineRule="auto"/>
+        <w:rPr>
+          <w:rFonts w:ascii="Times New Roman" w:eastAsia="Times New Roman" w:hAnsi="Times New Roman" w:cs="Times New Roman"/>
+          <w:sz w:val="24"/>
+          <w:szCs w:val="24"/>
+          <w:lang w:eastAsia="da-DK"/>
+        </w:rPr>
+      </w:pPr>
+      <w:r>
+        <w:rPr>
+          <w:rFonts w:ascii="Times New Roman" w:eastAsia="Times New Roman" w:hAnsi="Times New Roman" w:cs="Times New Roman"/>
+          <w:sz w:val="24"/>
+          <w:szCs w:val="24"/>
+          <w:lang w:eastAsia="da-DK"/>
+        </w:rPr>
+        <w:t xml:space="preserve">Vi valgte derfor at lægge opgaven </w:t>
+      </w:r>
+      <w:r>
+        <w:rPr>
+          <w:rFonts w:ascii="Times New Roman" w:eastAsia="Times New Roman" w:hAnsi="Times New Roman" w:cs="Times New Roman"/>
+          <w:sz w:val="24"/>
+          <w:szCs w:val="24"/>
+          <w:lang w:eastAsia="da-DK"/>
+        </w:rPr>
+        <w:t xml:space="preserve">op på ny - denne gang på </w:t>
+      </w:r>
+      <w:proofErr w:type="spellStart"/>
+      <w:r>
+        <w:rPr>
+          <w:rFonts w:ascii="Times New Roman" w:eastAsia="Times New Roman" w:hAnsi="Times New Roman" w:cs="Times New Roman"/>
+          <w:sz w:val="24"/>
+          <w:szCs w:val="24"/>
+          <w:lang w:eastAsia="da-DK"/>
+        </w:rPr>
+        <w:t>Upwork</w:t>
+      </w:r>
+      <w:proofErr w:type="spellEnd"/>
+      <w:r>
+        <w:rPr>
+          <w:rFonts w:ascii="Times New Roman" w:eastAsia="Times New Roman" w:hAnsi="Times New Roman" w:cs="Times New Roman"/>
+          <w:sz w:val="24"/>
+          <w:szCs w:val="24"/>
+          <w:lang w:eastAsia="da-DK"/>
+        </w:rPr>
+        <w:t xml:space="preserve"> - opgave vedlagt som bilag 1.</w:t>
+      </w:r>
+    </w:p>
+    <w:p>
+      <w:pPr>
+        <w:spacing w:before="100" w:beforeAutospacing="1" w:after="100" w:afterAutospacing="1" w:line="240" w:lineRule="auto"/>
+        <w:rPr>
+          <w:sz w:val="24"/>
+          <w:szCs w:val="24"/>
+        </w:rPr>
+      </w:pPr>
+      <w:r>
+        <w:rPr>
+          <w:rFonts w:ascii="Times New Roman" w:eastAsia="Times New Roman" w:hAnsi="Times New Roman" w:cs="Times New Roman"/>
+          <w:sz w:val="24"/>
+          <w:szCs w:val="24"/>
+          <w:lang w:eastAsia="da-DK"/>
+        </w:rPr>
+        <w:t xml:space="preserve">I vores </w:t>
+      </w:r>
+      <w:proofErr w:type="spellStart"/>
+      <w:r>
+        <w:rPr>
+          <w:rFonts w:ascii="Times New Roman" w:eastAsia="Times New Roman" w:hAnsi="Times New Roman" w:cs="Times New Roman"/>
+          <w:sz w:val="24"/>
+          <w:szCs w:val="24"/>
+          <w:lang w:eastAsia="da-DK"/>
+        </w:rPr>
+        <w:t>outsourcinggruppe</w:t>
+      </w:r>
+      <w:proofErr w:type="spellEnd"/>
+      <w:r>
+        <w:rPr>
+          <w:rFonts w:ascii="Times New Roman" w:eastAsia="Times New Roman" w:hAnsi="Times New Roman" w:cs="Times New Roman"/>
+          <w:sz w:val="24"/>
+          <w:szCs w:val="24"/>
+          <w:lang w:eastAsia="da-DK"/>
+        </w:rPr>
+        <w:t xml:space="preserve"> valgte vi at have en anden tilgang til opgaven </w:t>
+      </w:r>
+      <w:r>
+        <w:rPr>
+          <w:rFonts w:ascii="Times New Roman" w:eastAsia="Times New Roman" w:hAnsi="Times New Roman" w:cs="Times New Roman"/>
+          <w:sz w:val="24"/>
+          <w:szCs w:val="24"/>
+          <w:lang w:eastAsia="da-DK"/>
+        </w:rPr>
+        <w:t xml:space="preserve">- denne gang ville vi ikke tage en kæmpe dialog. Der var en der så ud til at have forstået opgaven og ville 150 $ for at løse opgaven. </w:t>
+      </w:r>
+      <w:r>
+        <w:rPr>
+          <w:rFonts w:ascii="Times New Roman" w:eastAsia="Times New Roman" w:hAnsi="Times New Roman" w:cs="Times New Roman"/>
+          <w:sz w:val="24"/>
+          <w:szCs w:val="24"/>
+          <w:lang w:eastAsia="da-DK"/>
+        </w:rPr>
+        <w:t xml:space="preserve"> V</w:t>
+      </w:r>
+      <w:r>
+        <w:rPr>
+          <w:rFonts w:ascii="Times New Roman" w:eastAsia="Times New Roman" w:hAnsi="Times New Roman" w:cs="Times New Roman"/>
+          <w:sz w:val="24"/>
+          <w:szCs w:val="24"/>
+          <w:lang w:eastAsia="da-DK"/>
+        </w:rPr>
+        <w:t xml:space="preserve">i skrev til ham at vi gerne ville antage ham og hvilke milepæle vi ønskede, men han </w:t>
+      </w:r>
+      <w:r>
         <w:t xml:space="preserve"> </w:t>
       </w:r>
       <w:r>
         <w:rPr>
-          <w:rFonts w:ascii="Times New Roman" w:eastAsia="Times New Roman" w:hAnsi="Times New Roman" w:cs="Times New Roman"/>
-          <w:sz w:val="24"/>
-          <w:szCs w:val="24"/>
-          <w:lang w:eastAsia="da-DK"/>
-        </w:rPr>
-        <w:t>beskrive kravene selvom vi egentlig godt ved hvad vi vil have retur</w:t>
-      </w:r>
-      <w:r>
-        <w:rPr>
-          <w:rFonts w:ascii="Times New Roman" w:eastAsia="Times New Roman" w:hAnsi="Times New Roman" w:cs="Times New Roman"/>
-          <w:sz w:val="24"/>
-          <w:szCs w:val="24"/>
-          <w:lang w:eastAsia="da-DK"/>
+          <w:sz w:val="24"/>
+          <w:szCs w:val="24"/>
+        </w:rPr>
+        <w:t xml:space="preserve">forsvandt og vi antog en anden fra </w:t>
+      </w:r>
+      <w:proofErr w:type="spellStart"/>
+      <w:r>
+        <w:rPr>
+          <w:sz w:val="24"/>
+          <w:szCs w:val="24"/>
+        </w:rPr>
+        <w:t>indien</w:t>
+      </w:r>
+      <w:proofErr w:type="spellEnd"/>
+      <w:r>
+        <w:rPr>
+          <w:sz w:val="24"/>
+          <w:szCs w:val="24"/>
         </w:rPr>
         <w:t>.</w:t>
       </w:r>
@@ -228,303 +1053,175 @@
       <w:pPr>
         <w:spacing w:before="100" w:beforeAutospacing="1" w:after="100" w:afterAutospacing="1" w:line="240" w:lineRule="auto"/>
         <w:rPr>
-          <w:rFonts w:ascii="Times New Roman" w:eastAsia="Times New Roman" w:hAnsi="Times New Roman" w:cs="Times New Roman"/>
-          <w:sz w:val="24"/>
-          <w:szCs w:val="24"/>
-          <w:lang w:eastAsia="da-DK"/>
-        </w:rPr>
-      </w:pPr>
-      <w:r>
-        <w:rPr>
-          <w:rFonts w:ascii="Times New Roman" w:eastAsia="Times New Roman" w:hAnsi="Times New Roman" w:cs="Times New Roman"/>
-          <w:sz w:val="24"/>
-          <w:szCs w:val="24"/>
-          <w:lang w:eastAsia="da-DK"/>
-        </w:rPr>
-        <w:t>Især at få beskrevet så det ikke kan misforstås/mistolkes er svært</w:t>
-      </w:r>
-      <w:r>
-        <w:rPr>
-          <w:rFonts w:ascii="Times New Roman" w:eastAsia="Times New Roman" w:hAnsi="Times New Roman" w:cs="Times New Roman"/>
-          <w:sz w:val="24"/>
-          <w:szCs w:val="24"/>
-          <w:lang w:eastAsia="da-DK"/>
-        </w:rPr>
-        <w:t>.</w:t>
+          <w:sz w:val="24"/>
+          <w:szCs w:val="24"/>
+        </w:rPr>
+      </w:pPr>
+      <w:r>
+        <w:rPr>
+          <w:sz w:val="24"/>
+          <w:szCs w:val="24"/>
+        </w:rPr>
+        <w:lastRenderedPageBreak/>
+        <w:t xml:space="preserve"> Han igangsatte projektet efter </w:t>
+      </w:r>
+      <w:proofErr w:type="spellStart"/>
+      <w:r>
+        <w:rPr>
+          <w:sz w:val="24"/>
+          <w:szCs w:val="24"/>
+        </w:rPr>
+        <w:t>skype</w:t>
+      </w:r>
+      <w:proofErr w:type="spellEnd"/>
+      <w:r>
+        <w:rPr>
+          <w:sz w:val="24"/>
+          <w:szCs w:val="24"/>
+        </w:rPr>
+        <w:t xml:space="preserve"> møde hvor han gav udtryk for at opgaven var tydeligt beskrevet og han kunne løse den. Vi var i dialog undervejs - han lovede at levere fredag den 11.12.15 - men intet kom - til gengæld skrev han søndag at han ikke kunne levere da han ikke kunne finde ud af det.</w:t>
+      </w:r>
+      <w:r>
+        <w:rPr>
+          <w:sz w:val="24"/>
+          <w:szCs w:val="24"/>
+        </w:rPr>
+        <w:t xml:space="preserve"> </w:t>
+      </w:r>
+      <w:r>
+        <w:rPr>
+          <w:sz w:val="24"/>
+          <w:szCs w:val="24"/>
+        </w:rPr>
+        <w:t>Efter dialog med ham opsagde vi samarbejdet og han gav udtr</w:t>
+      </w:r>
+      <w:r>
+        <w:rPr>
+          <w:sz w:val="24"/>
+          <w:szCs w:val="24"/>
+        </w:rPr>
+        <w:t>yk for han ingen betaling ønske</w:t>
+      </w:r>
+      <w:r>
+        <w:rPr>
+          <w:sz w:val="24"/>
+          <w:szCs w:val="24"/>
+        </w:rPr>
+        <w:t>de</w:t>
       </w:r>
     </w:p>
     <w:p>
       <w:pPr>
         <w:spacing w:before="100" w:beforeAutospacing="1" w:after="100" w:afterAutospacing="1" w:line="240" w:lineRule="auto"/>
-        <w:rPr>
-          <w:rFonts w:ascii="Times New Roman" w:eastAsia="Times New Roman" w:hAnsi="Times New Roman" w:cs="Times New Roman"/>
-          <w:sz w:val="24"/>
-          <w:szCs w:val="24"/>
-          <w:lang w:eastAsia="da-DK"/>
-        </w:rPr>
-      </w:pPr>
-      <w:r>
-        <w:rPr>
-          <w:rFonts w:ascii="Times New Roman" w:eastAsia="Times New Roman" w:hAnsi="Times New Roman" w:cs="Times New Roman"/>
-          <w:sz w:val="24"/>
-          <w:szCs w:val="24"/>
-          <w:lang w:eastAsia="da-DK"/>
-        </w:rPr>
-        <w:t>Vi blev hurtigt enige om at gå efter timebetaling frem for fast pris</w:t>
-      </w:r>
-      <w:r>
-        <w:rPr>
-          <w:rFonts w:ascii="Times New Roman" w:eastAsia="Times New Roman" w:hAnsi="Times New Roman" w:cs="Times New Roman"/>
-          <w:sz w:val="24"/>
-          <w:szCs w:val="24"/>
-          <w:lang w:eastAsia="da-DK"/>
-        </w:rPr>
-        <w:t xml:space="preserve"> - vi baserede denne beslutning på </w:t>
-      </w:r>
-      <w:r>
-        <w:rPr>
-          <w:rFonts w:ascii="Times New Roman" w:eastAsia="Times New Roman" w:hAnsi="Times New Roman" w:cs="Times New Roman"/>
-          <w:sz w:val="24"/>
-          <w:szCs w:val="24"/>
-          <w:lang w:eastAsia="da-DK"/>
-        </w:rPr>
-        <w:t xml:space="preserve"> at vi mente </w:t>
-      </w:r>
-      <w:r>
-        <w:rPr>
-          <w:rFonts w:ascii="Times New Roman" w:eastAsia="Times New Roman" w:hAnsi="Times New Roman" w:cs="Times New Roman"/>
-          <w:sz w:val="24"/>
-          <w:szCs w:val="24"/>
-          <w:lang w:eastAsia="da-DK"/>
-        </w:rPr>
-        <w:t xml:space="preserve">at når </w:t>
-      </w:r>
-      <w:r>
-        <w:rPr>
-          <w:rFonts w:ascii="Times New Roman" w:eastAsia="Times New Roman" w:hAnsi="Times New Roman" w:cs="Times New Roman"/>
-          <w:sz w:val="24"/>
-          <w:szCs w:val="24"/>
-          <w:lang w:eastAsia="da-DK"/>
-        </w:rPr>
-        <w:t>vi var tre grupper sammen</w:t>
-      </w:r>
-      <w:r>
-        <w:rPr>
-          <w:rFonts w:ascii="Times New Roman" w:eastAsia="Times New Roman" w:hAnsi="Times New Roman" w:cs="Times New Roman"/>
-          <w:sz w:val="24"/>
-          <w:szCs w:val="24"/>
-          <w:lang w:eastAsia="da-DK"/>
-        </w:rPr>
-        <w:t xml:space="preserve"> ku</w:t>
-      </w:r>
-      <w:r>
-        <w:rPr>
-          <w:rFonts w:ascii="Times New Roman" w:eastAsia="Times New Roman" w:hAnsi="Times New Roman" w:cs="Times New Roman"/>
-          <w:sz w:val="24"/>
-          <w:szCs w:val="24"/>
-          <w:lang w:eastAsia="da-DK"/>
-        </w:rPr>
-        <w:t>nne</w:t>
-      </w:r>
-      <w:r>
-        <w:rPr>
-          <w:rFonts w:ascii="Times New Roman" w:eastAsia="Times New Roman" w:hAnsi="Times New Roman" w:cs="Times New Roman"/>
-          <w:sz w:val="24"/>
-          <w:szCs w:val="24"/>
-          <w:lang w:eastAsia="da-DK"/>
-        </w:rPr>
-        <w:t xml:space="preserve"> vi</w:t>
-      </w:r>
-      <w:r>
-        <w:rPr>
-          <w:rFonts w:ascii="Times New Roman" w:eastAsia="Times New Roman" w:hAnsi="Times New Roman" w:cs="Times New Roman"/>
-          <w:sz w:val="24"/>
-          <w:szCs w:val="24"/>
-          <w:lang w:eastAsia="da-DK"/>
-        </w:rPr>
-        <w:t xml:space="preserve"> tåle at der kom nogle ekstra timer på til fejlhåndtering og stadigvæk være under budgettet</w:t>
-      </w:r>
-      <w:r>
-        <w:rPr>
-          <w:rFonts w:ascii="Times New Roman" w:eastAsia="Times New Roman" w:hAnsi="Times New Roman" w:cs="Times New Roman"/>
-          <w:sz w:val="24"/>
-          <w:szCs w:val="24"/>
-          <w:lang w:eastAsia="da-DK"/>
-        </w:rPr>
-        <w:t>.</w:t>
+      </w:pPr>
+      <w:r>
+        <w:rPr>
+          <w:highlight w:val="yellow"/>
+        </w:rPr>
+        <w:t>Her mangler noget</w:t>
+      </w:r>
+      <w:r>
+        <w:t>?</w:t>
       </w:r>
     </w:p>
     <w:p>
       <w:pPr>
         <w:spacing w:before="100" w:beforeAutospacing="1" w:after="100" w:afterAutospacing="1" w:line="240" w:lineRule="auto"/>
         <w:rPr>
-          <w:rFonts w:ascii="Times New Roman" w:eastAsia="Times New Roman" w:hAnsi="Times New Roman" w:cs="Times New Roman"/>
-          <w:sz w:val="24"/>
-          <w:szCs w:val="24"/>
-          <w:lang w:eastAsia="da-DK"/>
-        </w:rPr>
-      </w:pPr>
-      <w:r>
-        <w:rPr>
-          <w:rFonts w:ascii="Times New Roman" w:eastAsia="Times New Roman" w:hAnsi="Times New Roman" w:cs="Times New Roman"/>
-          <w:sz w:val="24"/>
-          <w:szCs w:val="24"/>
-          <w:lang w:eastAsia="da-DK"/>
-        </w:rPr>
-        <w:t xml:space="preserve">Efter lidt begyndervanskeligheder </w:t>
-      </w:r>
-      <w:r>
-        <w:rPr>
-          <w:rFonts w:ascii="Times New Roman" w:eastAsia="Times New Roman" w:hAnsi="Times New Roman" w:cs="Times New Roman"/>
-          <w:sz w:val="24"/>
-          <w:szCs w:val="24"/>
-          <w:lang w:eastAsia="da-DK"/>
-        </w:rPr>
-        <w:t>lagde vi op på Frelancer.com og ventede på svar</w:t>
-      </w:r>
-      <w:r>
-        <w:rPr>
-          <w:rFonts w:ascii="Times New Roman" w:eastAsia="Times New Roman" w:hAnsi="Times New Roman" w:cs="Times New Roman"/>
-          <w:sz w:val="24"/>
-          <w:szCs w:val="24"/>
-          <w:lang w:eastAsia="da-DK"/>
-        </w:rPr>
-        <w:t>.</w:t>
-      </w:r>
-    </w:p>
-    <w:p>
-      <w:pPr>
-        <w:spacing w:before="100" w:beforeAutospacing="1" w:after="100" w:afterAutospacing="1" w:line="240" w:lineRule="auto"/>
-        <w:rPr>
-          <w:rFonts w:ascii="Times New Roman" w:eastAsia="Times New Roman" w:hAnsi="Times New Roman" w:cs="Times New Roman"/>
-          <w:sz w:val="24"/>
-          <w:szCs w:val="24"/>
-          <w:lang w:eastAsia="da-DK"/>
-        </w:rPr>
-      </w:pPr>
-      <w:r>
-        <w:rPr>
-          <w:rFonts w:ascii="Times New Roman" w:eastAsia="Times New Roman" w:hAnsi="Times New Roman" w:cs="Times New Roman"/>
-          <w:sz w:val="24"/>
-          <w:szCs w:val="24"/>
-          <w:lang w:eastAsia="da-DK"/>
-        </w:rPr>
-        <w:t>Vi fik hurtigt de første svar - til gengæld var vores respondent</w:t>
-      </w:r>
-      <w:r>
-        <w:rPr>
-          <w:rFonts w:ascii="Times New Roman" w:eastAsia="Times New Roman" w:hAnsi="Times New Roman" w:cs="Times New Roman"/>
-          <w:sz w:val="24"/>
-          <w:szCs w:val="24"/>
-          <w:lang w:eastAsia="da-DK"/>
-        </w:rPr>
-        <w:t xml:space="preserve">er også for hurtige på tasterne - men samtidig fik vi lejlighed til at erkende at den opgave vi havde lagt op skulle skæres yderligere til. Vi vedlægger opgavebeskrivelsen </w:t>
-      </w:r>
-      <w:r>
-        <w:rPr>
-          <w:rFonts w:ascii="Times New Roman" w:eastAsia="Times New Roman" w:hAnsi="Times New Roman" w:cs="Times New Roman"/>
-          <w:sz w:val="24"/>
-          <w:szCs w:val="24"/>
-          <w:lang w:eastAsia="da-DK"/>
-        </w:rPr>
-        <w:t>under denne gennemgang af processen.</w:t>
-      </w:r>
-    </w:p>
-    <w:p>
-      <w:pPr>
-        <w:spacing w:before="100" w:beforeAutospacing="1" w:after="100" w:afterAutospacing="1" w:line="240" w:lineRule="auto"/>
-        <w:rPr>
-          <w:rFonts w:ascii="Times New Roman" w:eastAsia="Times New Roman" w:hAnsi="Times New Roman" w:cs="Times New Roman"/>
-          <w:sz w:val="24"/>
-          <w:szCs w:val="24"/>
-          <w:lang w:eastAsia="da-DK"/>
-        </w:rPr>
-      </w:pPr>
-      <w:r>
-        <w:rPr>
-          <w:rFonts w:ascii="Times New Roman" w:eastAsia="Times New Roman" w:hAnsi="Times New Roman" w:cs="Times New Roman"/>
-          <w:sz w:val="24"/>
-          <w:szCs w:val="24"/>
-          <w:lang w:eastAsia="da-DK"/>
-        </w:rPr>
-        <w:t>Vi fjernede en ikke nødvendig feature (mailbesked ved fejl) og lagde opgaven op igen efter at have skrevet til dem der bød sig til.</w:t>
-      </w:r>
-    </w:p>
-    <w:p>
-      <w:pPr>
-        <w:spacing w:before="100" w:beforeAutospacing="1" w:after="100" w:afterAutospacing="1" w:line="240" w:lineRule="auto"/>
-        <w:rPr>
-          <w:rFonts w:ascii="Times New Roman" w:eastAsia="Times New Roman" w:hAnsi="Times New Roman" w:cs="Times New Roman"/>
-          <w:sz w:val="24"/>
-          <w:szCs w:val="24"/>
-          <w:lang w:eastAsia="da-DK"/>
-        </w:rPr>
-      </w:pPr>
-      <w:r>
-        <w:rPr>
-          <w:rFonts w:ascii="Times New Roman" w:eastAsia="Times New Roman" w:hAnsi="Times New Roman" w:cs="Times New Roman"/>
-          <w:sz w:val="24"/>
-          <w:szCs w:val="24"/>
-          <w:lang w:eastAsia="da-DK"/>
-        </w:rPr>
-        <w:t xml:space="preserve">Vi modtog igen hurtig respons og </w:t>
-      </w:r>
-      <w:r>
-        <w:rPr>
-          <w:rFonts w:ascii="Times New Roman" w:eastAsia="Times New Roman" w:hAnsi="Times New Roman" w:cs="Times New Roman"/>
-          <w:sz w:val="24"/>
-          <w:szCs w:val="24"/>
-          <w:lang w:eastAsia="da-DK"/>
-        </w:rPr>
-        <w:t>generelt</w:t>
-      </w:r>
-      <w:r>
-        <w:rPr>
-          <w:rFonts w:ascii="Times New Roman" w:eastAsia="Times New Roman" w:hAnsi="Times New Roman" w:cs="Times New Roman"/>
-          <w:sz w:val="24"/>
-          <w:szCs w:val="24"/>
-          <w:lang w:eastAsia="da-DK"/>
-        </w:rPr>
-        <w:t xml:space="preserve"> havde de</w:t>
-      </w:r>
-      <w:r>
-        <w:rPr>
-          <w:rFonts w:ascii="Times New Roman" w:eastAsia="Times New Roman" w:hAnsi="Times New Roman" w:cs="Times New Roman"/>
-          <w:sz w:val="24"/>
-          <w:szCs w:val="24"/>
-          <w:lang w:eastAsia="da-DK"/>
-        </w:rPr>
-        <w:t xml:space="preserve"> valgt ikke at forstå opgaven - vi bad om </w:t>
+          <w:sz w:val="24"/>
+          <w:szCs w:val="24"/>
+        </w:rPr>
+      </w:pPr>
+      <w:r>
+        <w:rPr>
+          <w:sz w:val="24"/>
+          <w:szCs w:val="24"/>
+        </w:rPr>
+        <w:t>Vi lagde opgaven op endnu engang</w:t>
+      </w:r>
+      <w:r>
+        <w:rPr>
+          <w:sz w:val="24"/>
+          <w:szCs w:val="24"/>
+        </w:rPr>
+        <w:t xml:space="preserve">, denne gang som ren tasteopgave med at skrive flyafgange i </w:t>
       </w:r>
       <w:proofErr w:type="spellStart"/>
       <w:r>
         <w:rPr>
-          <w:rFonts w:ascii="Times New Roman" w:eastAsia="Times New Roman" w:hAnsi="Times New Roman" w:cs="Times New Roman"/>
-          <w:sz w:val="24"/>
-          <w:szCs w:val="24"/>
-          <w:lang w:eastAsia="da-DK"/>
-        </w:rPr>
-        <w:t>webscraping</w:t>
+          <w:sz w:val="24"/>
+          <w:szCs w:val="24"/>
+        </w:rPr>
+        <w:t>json</w:t>
       </w:r>
       <w:proofErr w:type="spellEnd"/>
       <w:r>
         <w:rPr>
-          <w:rFonts w:ascii="Times New Roman" w:eastAsia="Times New Roman" w:hAnsi="Times New Roman" w:cs="Times New Roman"/>
-          <w:sz w:val="24"/>
-          <w:szCs w:val="24"/>
-          <w:lang w:eastAsia="da-DK"/>
-        </w:rPr>
-        <w:t xml:space="preserve"> - de fleste ville også gerne lave både </w:t>
-      </w:r>
+          <w:sz w:val="24"/>
+          <w:szCs w:val="24"/>
+        </w:rPr>
+        <w:t xml:space="preserve"> format</w:t>
+      </w:r>
+      <w:r>
+        <w:rPr>
+          <w:sz w:val="24"/>
+          <w:szCs w:val="24"/>
+        </w:rPr>
+        <w:t xml:space="preserve"> - fandt hurtigt en fyr fra Bangladesh - efter vi hyrede ham viste det sig</w:t>
+      </w:r>
+      <w:r>
+        <w:rPr>
+          <w:sz w:val="24"/>
+          <w:szCs w:val="24"/>
+        </w:rPr>
+        <w:t xml:space="preserve"> dog at</w:t>
+      </w:r>
+      <w:r>
+        <w:rPr>
+          <w:sz w:val="24"/>
+          <w:szCs w:val="24"/>
+        </w:rPr>
+        <w:t xml:space="preserve"> han alligevel ikke kunne nå at løse opgaven og vi stoppede samarbejdet.</w:t>
+      </w:r>
+    </w:p>
+    <w:p>
+      <w:pPr>
+        <w:rPr>
+          <w:rFonts w:ascii="Times New Roman" w:eastAsia="Times New Roman" w:hAnsi="Times New Roman" w:cs="Times New Roman"/>
+          <w:sz w:val="24"/>
+          <w:szCs w:val="24"/>
+          <w:lang w:eastAsia="da-DK"/>
+        </w:rPr>
+      </w:pPr>
+      <w:r>
+        <w:rPr>
+          <w:rFonts w:ascii="Times New Roman" w:eastAsia="Times New Roman" w:hAnsi="Times New Roman" w:cs="Times New Roman"/>
+          <w:sz w:val="24"/>
+          <w:szCs w:val="24"/>
+          <w:lang w:eastAsia="da-DK"/>
+        </w:rPr>
+        <w:br w:type="page"/>
+      </w:r>
+    </w:p>
+    <w:p>
+      <w:pPr>
+        <w:rPr>
+          <w:rFonts w:ascii="Times New Roman" w:eastAsia="Times New Roman" w:hAnsi="Times New Roman" w:cs="Times New Roman"/>
+          <w:sz w:val="24"/>
+          <w:szCs w:val="24"/>
+          <w:lang w:val="en-US" w:eastAsia="da-DK"/>
+        </w:rPr>
+      </w:pPr>
       <w:proofErr w:type="spellStart"/>
       <w:r>
         <w:rPr>
           <w:rFonts w:ascii="Times New Roman" w:eastAsia="Times New Roman" w:hAnsi="Times New Roman" w:cs="Times New Roman"/>
           <w:sz w:val="24"/>
           <w:szCs w:val="24"/>
-          <w:lang w:eastAsia="da-DK"/>
-        </w:rPr>
-        <w:t>frontend</w:t>
+          <w:lang w:val="en-US" w:eastAsia="da-DK"/>
+        </w:rPr>
+        <w:lastRenderedPageBreak/>
+        <w:t>Bilag</w:t>
       </w:r>
       <w:proofErr w:type="spellEnd"/>
       <w:r>
@@ -532,19 +1229,29 @@
           <w:rFonts w:ascii="Times New Roman" w:eastAsia="Times New Roman" w:hAnsi="Times New Roman" w:cs="Times New Roman"/>
           <w:sz w:val="24"/>
           <w:szCs w:val="24"/>
-          <w:lang w:eastAsia="da-DK"/>
-        </w:rPr>
-        <w:t xml:space="preserve"> og </w:t>
-      </w:r>
+          <w:lang w:val="en-US" w:eastAsia="da-DK"/>
+        </w:rPr>
+        <w:t xml:space="preserve"> 1</w:t>
+      </w:r>
+    </w:p>
+    <w:p>
+      <w:pPr>
+        <w:rPr>
+          <w:rFonts w:ascii="Times New Roman" w:eastAsia="Times New Roman" w:hAnsi="Times New Roman" w:cs="Times New Roman"/>
+          <w:sz w:val="24"/>
+          <w:szCs w:val="24"/>
+          <w:lang w:val="en-US" w:eastAsia="da-DK"/>
+        </w:rPr>
+      </w:pPr>
       <w:proofErr w:type="spellStart"/>
       <w:r>
         <w:rPr>
           <w:rFonts w:ascii="Times New Roman" w:eastAsia="Times New Roman" w:hAnsi="Times New Roman" w:cs="Times New Roman"/>
           <w:sz w:val="24"/>
           <w:szCs w:val="24"/>
-          <w:lang w:eastAsia="da-DK"/>
-        </w:rPr>
-        <w:t>backeend</w:t>
+          <w:lang w:val="en-US" w:eastAsia="da-DK"/>
+        </w:rPr>
+        <w:t>Endelig</w:t>
       </w:r>
       <w:proofErr w:type="spellEnd"/>
       <w:r>
@@ -552,50 +1259,21 @@
           <w:rFonts w:ascii="Times New Roman" w:eastAsia="Times New Roman" w:hAnsi="Times New Roman" w:cs="Times New Roman"/>
           <w:sz w:val="24"/>
           <w:szCs w:val="24"/>
-          <w:lang w:eastAsia="da-DK"/>
-        </w:rPr>
-        <w:t>.</w:t>
-      </w:r>
-      <w:r>
-        <w:rPr>
-          <w:rFonts w:ascii="Times New Roman" w:eastAsia="Times New Roman" w:hAnsi="Times New Roman" w:cs="Times New Roman"/>
-          <w:sz w:val="24"/>
-          <w:szCs w:val="24"/>
-          <w:lang w:eastAsia="da-DK"/>
+          <w:lang w:val="en-US" w:eastAsia="da-DK"/>
         </w:rPr>
         <w:t xml:space="preserve"> </w:t>
       </w:r>
-    </w:p>
-    <w:p>
-      <w:pPr>
-        <w:spacing w:before="100" w:beforeAutospacing="1" w:after="100" w:afterAutospacing="1" w:line="240" w:lineRule="auto"/>
-        <w:rPr>
-          <w:rFonts w:ascii="Times New Roman" w:eastAsia="Times New Roman" w:hAnsi="Times New Roman" w:cs="Times New Roman"/>
-          <w:sz w:val="24"/>
-          <w:szCs w:val="24"/>
-          <w:lang w:eastAsia="da-DK"/>
-        </w:rPr>
-      </w:pPr>
-      <w:r>
-        <w:rPr>
-          <w:rFonts w:ascii="Times New Roman" w:eastAsia="Times New Roman" w:hAnsi="Times New Roman" w:cs="Times New Roman"/>
-          <w:sz w:val="24"/>
-          <w:szCs w:val="24"/>
-          <w:lang w:eastAsia="da-DK"/>
-        </w:rPr>
-        <w:t>Ud af de første mange svar vi fik udvalgte vi 7 til en kandidatliste</w:t>
-      </w:r>
-    </w:p>
-    <w:p>
-      <w:pPr>
-        <w:spacing w:before="100" w:beforeAutospacing="1" w:after="100" w:afterAutospacing="1" w:line="240" w:lineRule="auto"/>
+      <w:proofErr w:type="spellStart"/>
+      <w:r>
         <w:rPr>
           <w:rFonts w:ascii="Times New Roman" w:eastAsia="Times New Roman" w:hAnsi="Times New Roman" w:cs="Times New Roman"/>
           <w:sz w:val="24"/>
           <w:szCs w:val="24"/>
           <w:lang w:val="en-US" w:eastAsia="da-DK"/>
         </w:rPr>
-      </w:pPr>
+        <w:t>opgave</w:t>
+      </w:r>
+      <w:proofErr w:type="spellEnd"/>
       <w:r>
         <w:rPr>
           <w:rFonts w:ascii="Times New Roman" w:eastAsia="Times New Roman" w:hAnsi="Times New Roman" w:cs="Times New Roman"/>
@@ -603,7 +1281,7 @@
           <w:szCs w:val="24"/>
           <w:lang w:val="en-US" w:eastAsia="da-DK"/>
         </w:rPr>
-        <w:t xml:space="preserve">Vi </w:t>
+        <w:t xml:space="preserve"> </w:t>
       </w:r>
       <w:proofErr w:type="spellStart"/>
       <w:r>
@@ -613,7 +1291,7 @@
           <w:szCs w:val="24"/>
           <w:lang w:val="en-US" w:eastAsia="da-DK"/>
         </w:rPr>
-        <w:t>skrev</w:t>
+        <w:t>på</w:t>
       </w:r>
       <w:proofErr w:type="spellEnd"/>
       <w:r>
@@ -633,7 +1311,7 @@
           <w:szCs w:val="24"/>
           <w:lang w:val="en-US" w:eastAsia="da-DK"/>
         </w:rPr>
-        <w:t>til</w:t>
+        <w:t>Upwork</w:t>
       </w:r>
       <w:proofErr w:type="spellEnd"/>
       <w:r>
@@ -643,629 +1321,8 @@
           <w:szCs w:val="24"/>
           <w:lang w:val="en-US" w:eastAsia="da-DK"/>
         </w:rPr>
-        <w:t xml:space="preserve"> </w:t>
-      </w:r>
-      <w:proofErr w:type="spellStart"/>
-      <w:r>
-        <w:rPr>
-          <w:rFonts w:ascii="Times New Roman" w:eastAsia="Times New Roman" w:hAnsi="Times New Roman" w:cs="Times New Roman"/>
-          <w:sz w:val="24"/>
-          <w:szCs w:val="24"/>
-          <w:lang w:val="en-US" w:eastAsia="da-DK"/>
-        </w:rPr>
-        <w:t>alle</w:t>
-      </w:r>
-      <w:proofErr w:type="spellEnd"/>
-      <w:r>
-        <w:rPr>
-          <w:rFonts w:ascii="Times New Roman" w:eastAsia="Times New Roman" w:hAnsi="Times New Roman" w:cs="Times New Roman"/>
-          <w:sz w:val="24"/>
-          <w:szCs w:val="24"/>
-          <w:lang w:val="en-US" w:eastAsia="da-DK"/>
-        </w:rPr>
-        <w:t xml:space="preserve"> 7 og bad </w:t>
-      </w:r>
-      <w:proofErr w:type="spellStart"/>
-      <w:r>
-        <w:rPr>
-          <w:rFonts w:ascii="Times New Roman" w:eastAsia="Times New Roman" w:hAnsi="Times New Roman" w:cs="Times New Roman"/>
-          <w:sz w:val="24"/>
-          <w:szCs w:val="24"/>
-          <w:lang w:val="en-US" w:eastAsia="da-DK"/>
-        </w:rPr>
-        <w:t>dem</w:t>
-      </w:r>
-      <w:proofErr w:type="spellEnd"/>
-      <w:r>
-        <w:rPr>
-          <w:rFonts w:ascii="Times New Roman" w:eastAsia="Times New Roman" w:hAnsi="Times New Roman" w:cs="Times New Roman"/>
-          <w:sz w:val="24"/>
-          <w:szCs w:val="24"/>
-          <w:lang w:val="en-US" w:eastAsia="da-DK"/>
-        </w:rPr>
-        <w:t xml:space="preserve"> </w:t>
-      </w:r>
-      <w:proofErr w:type="spellStart"/>
-      <w:r>
-        <w:rPr>
-          <w:rFonts w:ascii="Times New Roman" w:eastAsia="Times New Roman" w:hAnsi="Times New Roman" w:cs="Times New Roman"/>
-          <w:sz w:val="24"/>
-          <w:szCs w:val="24"/>
-          <w:lang w:val="en-US" w:eastAsia="da-DK"/>
-        </w:rPr>
-        <w:t>besvare</w:t>
-      </w:r>
-      <w:proofErr w:type="spellEnd"/>
-      <w:r>
-        <w:rPr>
-          <w:rFonts w:ascii="Times New Roman" w:eastAsia="Times New Roman" w:hAnsi="Times New Roman" w:cs="Times New Roman"/>
-          <w:sz w:val="24"/>
-          <w:szCs w:val="24"/>
-          <w:lang w:val="en-US" w:eastAsia="da-DK"/>
-        </w:rPr>
-        <w:t xml:space="preserve"> </w:t>
-      </w:r>
-      <w:proofErr w:type="spellStart"/>
-      <w:r>
-        <w:rPr>
-          <w:rFonts w:ascii="Times New Roman" w:eastAsia="Times New Roman" w:hAnsi="Times New Roman" w:cs="Times New Roman"/>
-          <w:sz w:val="24"/>
-          <w:szCs w:val="24"/>
-          <w:lang w:val="en-US" w:eastAsia="da-DK"/>
-        </w:rPr>
-        <w:t>følgende</w:t>
-      </w:r>
-      <w:proofErr w:type="spellEnd"/>
-      <w:r>
-        <w:rPr>
-          <w:rFonts w:ascii="Times New Roman" w:eastAsia="Times New Roman" w:hAnsi="Times New Roman" w:cs="Times New Roman"/>
-          <w:sz w:val="24"/>
-          <w:szCs w:val="24"/>
-          <w:lang w:val="en-US" w:eastAsia="da-DK"/>
-        </w:rPr>
-        <w:t xml:space="preserve"> </w:t>
-      </w:r>
-      <w:proofErr w:type="spellStart"/>
-      <w:r>
-        <w:rPr>
-          <w:rFonts w:ascii="Times New Roman" w:eastAsia="Times New Roman" w:hAnsi="Times New Roman" w:cs="Times New Roman"/>
-          <w:sz w:val="24"/>
-          <w:szCs w:val="24"/>
-          <w:lang w:val="en-US" w:eastAsia="da-DK"/>
-        </w:rPr>
-        <w:t>spørgsmål</w:t>
-      </w:r>
-      <w:proofErr w:type="spellEnd"/>
-      <w:r>
-        <w:rPr>
-          <w:rFonts w:ascii="Times New Roman" w:eastAsia="Times New Roman" w:hAnsi="Times New Roman" w:cs="Times New Roman"/>
-          <w:sz w:val="24"/>
-          <w:szCs w:val="24"/>
-          <w:lang w:val="en-US" w:eastAsia="da-DK"/>
-        </w:rPr>
-        <w:t xml:space="preserve">: </w:t>
-      </w:r>
-    </w:p>
-    <w:p>
-      <w:pPr>
-        <w:spacing w:before="100" w:beforeAutospacing="1" w:after="100" w:afterAutospacing="1" w:line="240" w:lineRule="auto"/>
-        <w:rPr>
-          <w:rFonts w:ascii="Times New Roman" w:eastAsia="Times New Roman" w:hAnsi="Times New Roman" w:cs="Times New Roman"/>
-          <w:sz w:val="24"/>
-          <w:szCs w:val="24"/>
-          <w:lang w:val="en-US" w:eastAsia="da-DK"/>
-        </w:rPr>
-      </w:pPr>
-      <w:r>
-        <w:rPr>
-          <w:rFonts w:ascii="Times New Roman" w:eastAsia="Times New Roman" w:hAnsi="Times New Roman" w:cs="Times New Roman"/>
-          <w:sz w:val="24"/>
-          <w:szCs w:val="24"/>
-          <w:lang w:val="en-US" w:eastAsia="da-DK"/>
-        </w:rPr>
-        <w:t xml:space="preserve">Thank you for your reply, we are considering hiring you for the job, however before we can hire you we need to know how you understand the assignment, so we like you to answer some questions: </w:t>
-      </w:r>
-    </w:p>
-    <w:p>
-      <w:pPr>
-        <w:spacing w:before="100" w:beforeAutospacing="1" w:after="100" w:afterAutospacing="1" w:line="240" w:lineRule="auto"/>
-        <w:rPr>
-          <w:rFonts w:ascii="Times New Roman" w:eastAsia="Times New Roman" w:hAnsi="Times New Roman" w:cs="Times New Roman"/>
-          <w:sz w:val="24"/>
-          <w:szCs w:val="24"/>
-          <w:lang w:val="en-US" w:eastAsia="da-DK"/>
-        </w:rPr>
-      </w:pPr>
-      <w:r>
-        <w:rPr>
-          <w:rFonts w:ascii="Times New Roman" w:eastAsia="Times New Roman" w:hAnsi="Times New Roman" w:cs="Times New Roman"/>
-          <w:sz w:val="24"/>
-          <w:szCs w:val="24"/>
-          <w:lang w:val="en-US" w:eastAsia="da-DK"/>
-        </w:rPr>
-        <w:t xml:space="preserve">1. Could you explain how you understand the assignment? What do you expect to deliver? We ask this because some of the offers have a very large timeframe while others have a very small one, and we need to know if we have been unclear in our explanation of the product or if there is another explanation. </w:t>
-      </w:r>
-    </w:p>
-    <w:p>
-      <w:pPr>
-        <w:spacing w:before="100" w:beforeAutospacing="1" w:after="100" w:afterAutospacing="1" w:line="240" w:lineRule="auto"/>
-        <w:rPr>
-          <w:rFonts w:ascii="Times New Roman" w:eastAsia="Times New Roman" w:hAnsi="Times New Roman" w:cs="Times New Roman"/>
-          <w:sz w:val="24"/>
-          <w:szCs w:val="24"/>
-          <w:lang w:val="en-US" w:eastAsia="da-DK"/>
-        </w:rPr>
-      </w:pPr>
-      <w:r>
-        <w:rPr>
-          <w:rFonts w:ascii="Times New Roman" w:eastAsia="Times New Roman" w:hAnsi="Times New Roman" w:cs="Times New Roman"/>
-          <w:sz w:val="24"/>
-          <w:szCs w:val="24"/>
-          <w:lang w:val="en-US" w:eastAsia="da-DK"/>
-        </w:rPr>
-        <w:t>2. How much time in total do you estimate using on the project. How many hours in total? When do you expect to start and when do you expect to deliver?</w:t>
-      </w:r>
-    </w:p>
-    <w:p>
-      <w:pPr>
-        <w:spacing w:before="100" w:beforeAutospacing="1" w:after="100" w:afterAutospacing="1" w:line="240" w:lineRule="auto"/>
-        <w:rPr>
-          <w:rFonts w:ascii="Times New Roman" w:eastAsia="Times New Roman" w:hAnsi="Times New Roman" w:cs="Times New Roman"/>
-          <w:sz w:val="24"/>
-          <w:szCs w:val="24"/>
-          <w:lang w:val="en-US" w:eastAsia="da-DK"/>
-        </w:rPr>
-      </w:pPr>
-      <w:r>
-        <w:rPr>
-          <w:rFonts w:ascii="Times New Roman" w:eastAsia="Times New Roman" w:hAnsi="Times New Roman" w:cs="Times New Roman"/>
-          <w:sz w:val="24"/>
-          <w:szCs w:val="24"/>
-          <w:lang w:val="en-US" w:eastAsia="da-DK"/>
-        </w:rPr>
-        <w:t xml:space="preserve"> 3. Have you ever worked with scrapping websites before and how many times? </w:t>
-      </w:r>
-    </w:p>
-    <w:p>
-      <w:pPr>
-        <w:spacing w:before="100" w:beforeAutospacing="1" w:after="100" w:afterAutospacing="1" w:line="240" w:lineRule="auto"/>
-        <w:rPr>
-          <w:rFonts w:ascii="Times New Roman" w:eastAsia="Times New Roman" w:hAnsi="Times New Roman" w:cs="Times New Roman"/>
-          <w:sz w:val="24"/>
-          <w:szCs w:val="24"/>
-          <w:lang w:val="en-US" w:eastAsia="da-DK"/>
-        </w:rPr>
-      </w:pPr>
-      <w:r>
-        <w:rPr>
-          <w:rFonts w:ascii="Times New Roman" w:eastAsia="Times New Roman" w:hAnsi="Times New Roman" w:cs="Times New Roman"/>
-          <w:sz w:val="24"/>
-          <w:szCs w:val="24"/>
-          <w:lang w:val="en-US" w:eastAsia="da-DK"/>
-        </w:rPr>
-        <w:t xml:space="preserve">4. How experienced are you in working with threads in Java and which interface do you intend to use? </w:t>
-      </w:r>
-    </w:p>
-    <w:p>
-      <w:pPr>
-        <w:spacing w:before="100" w:beforeAutospacing="1" w:after="100" w:afterAutospacing="1" w:line="240" w:lineRule="auto"/>
-        <w:rPr>
-          <w:rFonts w:ascii="Times New Roman" w:eastAsia="Times New Roman" w:hAnsi="Times New Roman" w:cs="Times New Roman"/>
-          <w:sz w:val="24"/>
-          <w:szCs w:val="24"/>
-          <w:lang w:eastAsia="da-DK"/>
-        </w:rPr>
-      </w:pPr>
-      <w:r>
-        <w:rPr>
-          <w:rFonts w:ascii="Times New Roman" w:eastAsia="Times New Roman" w:hAnsi="Times New Roman" w:cs="Times New Roman"/>
-          <w:sz w:val="24"/>
-          <w:szCs w:val="24"/>
-          <w:lang w:eastAsia="da-DK"/>
-        </w:rPr>
-        <w:lastRenderedPageBreak/>
-        <w:t>Vores oplevelse var herefter at det skulle vi aldrig have gjort</w:t>
-      </w:r>
-      <w:r>
-        <w:rPr>
-          <w:rFonts w:ascii="Times New Roman" w:eastAsia="Times New Roman" w:hAnsi="Times New Roman" w:cs="Times New Roman"/>
-          <w:sz w:val="24"/>
-          <w:szCs w:val="24"/>
-          <w:lang w:eastAsia="da-DK"/>
-        </w:rPr>
-        <w:t xml:space="preserve">. </w:t>
-      </w:r>
-      <w:r>
-        <w:rPr>
-          <w:rFonts w:ascii="Times New Roman" w:eastAsia="Times New Roman" w:hAnsi="Times New Roman" w:cs="Times New Roman"/>
-          <w:sz w:val="24"/>
-          <w:szCs w:val="24"/>
-          <w:lang w:eastAsia="da-DK"/>
-        </w:rPr>
-        <w:t>De få der gad besvare spørgsmålene svarede igen helt i hegnet - og en havde fået anden beskæftigelse i mellemtiden</w:t>
-      </w:r>
-    </w:p>
-    <w:p>
-      <w:pPr>
-        <w:spacing w:before="100" w:beforeAutospacing="1" w:after="100" w:afterAutospacing="1" w:line="240" w:lineRule="auto"/>
-        <w:rPr>
-          <w:rFonts w:ascii="Times New Roman" w:eastAsia="Times New Roman" w:hAnsi="Times New Roman" w:cs="Times New Roman"/>
-          <w:sz w:val="24"/>
-          <w:szCs w:val="24"/>
-          <w:lang w:eastAsia="da-DK"/>
-        </w:rPr>
-      </w:pPr>
-      <w:r>
-        <w:rPr>
-          <w:rFonts w:ascii="Times New Roman" w:eastAsia="Times New Roman" w:hAnsi="Times New Roman" w:cs="Times New Roman"/>
-          <w:sz w:val="24"/>
-          <w:szCs w:val="24"/>
-          <w:lang w:eastAsia="da-DK"/>
-        </w:rPr>
-        <w:t xml:space="preserve">Vi valgte derfor at lægge opgaven </w:t>
-      </w:r>
-      <w:r>
-        <w:rPr>
-          <w:rFonts w:ascii="Times New Roman" w:eastAsia="Times New Roman" w:hAnsi="Times New Roman" w:cs="Times New Roman"/>
-          <w:sz w:val="24"/>
-          <w:szCs w:val="24"/>
-          <w:lang w:eastAsia="da-DK"/>
-        </w:rPr>
-        <w:t xml:space="preserve">op på ny - denne gang på </w:t>
-      </w:r>
-      <w:proofErr w:type="spellStart"/>
-      <w:r>
-        <w:rPr>
-          <w:rFonts w:ascii="Times New Roman" w:eastAsia="Times New Roman" w:hAnsi="Times New Roman" w:cs="Times New Roman"/>
-          <w:sz w:val="24"/>
-          <w:szCs w:val="24"/>
-          <w:lang w:eastAsia="da-DK"/>
-        </w:rPr>
-        <w:t>Upwork</w:t>
-      </w:r>
-      <w:proofErr w:type="spellEnd"/>
-      <w:r>
-        <w:rPr>
-          <w:rFonts w:ascii="Times New Roman" w:eastAsia="Times New Roman" w:hAnsi="Times New Roman" w:cs="Times New Roman"/>
-          <w:sz w:val="24"/>
-          <w:szCs w:val="24"/>
-          <w:lang w:eastAsia="da-DK"/>
-        </w:rPr>
-        <w:t>.</w:t>
-      </w:r>
-    </w:p>
-    <w:p>
-      <w:pPr>
-        <w:spacing w:before="100" w:beforeAutospacing="1" w:after="100" w:afterAutospacing="1" w:line="240" w:lineRule="auto"/>
-        <w:rPr>
-          <w:rFonts w:ascii="Times New Roman" w:eastAsia="Times New Roman" w:hAnsi="Times New Roman" w:cs="Times New Roman"/>
-          <w:sz w:val="24"/>
-          <w:szCs w:val="24"/>
-          <w:lang w:eastAsia="da-DK"/>
-        </w:rPr>
-      </w:pPr>
-      <w:r>
-        <w:rPr>
-          <w:rFonts w:ascii="Times New Roman" w:eastAsia="Times New Roman" w:hAnsi="Times New Roman" w:cs="Times New Roman"/>
-          <w:sz w:val="24"/>
-          <w:szCs w:val="24"/>
-          <w:lang w:eastAsia="da-DK"/>
-        </w:rPr>
-        <w:t>Igen fik vi hurtigt svar fra flere interesserede freelancere</w:t>
-      </w:r>
-      <w:r>
-        <w:rPr>
-          <w:rFonts w:ascii="Times New Roman" w:eastAsia="Times New Roman" w:hAnsi="Times New Roman" w:cs="Times New Roman"/>
-          <w:sz w:val="24"/>
-          <w:szCs w:val="24"/>
-          <w:lang w:eastAsia="da-DK"/>
-        </w:rPr>
-        <w:t>.</w:t>
-      </w:r>
-    </w:p>
-    <w:p>
-      <w:pPr>
-        <w:spacing w:before="100" w:beforeAutospacing="1" w:after="100" w:afterAutospacing="1" w:line="240" w:lineRule="auto"/>
-        <w:rPr>
-          <w:rFonts w:ascii="Times New Roman" w:eastAsia="Times New Roman" w:hAnsi="Times New Roman" w:cs="Times New Roman"/>
-          <w:sz w:val="24"/>
-          <w:szCs w:val="24"/>
-          <w:lang w:val="en-US" w:eastAsia="da-DK"/>
-        </w:rPr>
-      </w:pPr>
-      <w:r>
-        <w:rPr>
-          <w:rFonts w:ascii="Times New Roman" w:eastAsia="Times New Roman" w:hAnsi="Times New Roman" w:cs="Times New Roman"/>
-          <w:sz w:val="24"/>
-          <w:szCs w:val="24"/>
-          <w:lang w:eastAsia="da-DK"/>
-        </w:rPr>
-        <w:t xml:space="preserve">I vores </w:t>
-      </w:r>
-      <w:proofErr w:type="spellStart"/>
-      <w:r>
-        <w:rPr>
-          <w:rFonts w:ascii="Times New Roman" w:eastAsia="Times New Roman" w:hAnsi="Times New Roman" w:cs="Times New Roman"/>
-          <w:sz w:val="24"/>
-          <w:szCs w:val="24"/>
-          <w:lang w:eastAsia="da-DK"/>
-        </w:rPr>
-        <w:t>outsourcinggruppe</w:t>
-      </w:r>
-      <w:proofErr w:type="spellEnd"/>
-      <w:r>
-        <w:rPr>
-          <w:rFonts w:ascii="Times New Roman" w:eastAsia="Times New Roman" w:hAnsi="Times New Roman" w:cs="Times New Roman"/>
-          <w:sz w:val="24"/>
-          <w:szCs w:val="24"/>
-          <w:lang w:eastAsia="da-DK"/>
-        </w:rPr>
-        <w:t xml:space="preserve"> valgte vi at have en anden tilgang til opgaven </w:t>
-      </w:r>
-      <w:r>
-        <w:rPr>
-          <w:rFonts w:ascii="Times New Roman" w:eastAsia="Times New Roman" w:hAnsi="Times New Roman" w:cs="Times New Roman"/>
-          <w:sz w:val="24"/>
-          <w:szCs w:val="24"/>
-          <w:lang w:eastAsia="da-DK"/>
-        </w:rPr>
-        <w:t xml:space="preserve">- denne gang ville vi ikke tage en kæmpe dialog. Der var en der så ud til at have forstået opgaven og ville 150 $ for at løse opgaven. </w:t>
-      </w:r>
-      <w:r>
-        <w:rPr>
-          <w:rFonts w:ascii="Times New Roman" w:eastAsia="Times New Roman" w:hAnsi="Times New Roman" w:cs="Times New Roman"/>
-          <w:sz w:val="24"/>
-          <w:szCs w:val="24"/>
-          <w:lang w:val="en-US" w:eastAsia="da-DK"/>
-        </w:rPr>
-        <w:t xml:space="preserve">Vi </w:t>
-      </w:r>
-      <w:proofErr w:type="spellStart"/>
-      <w:r>
-        <w:rPr>
-          <w:rFonts w:ascii="Times New Roman" w:eastAsia="Times New Roman" w:hAnsi="Times New Roman" w:cs="Times New Roman"/>
-          <w:sz w:val="24"/>
-          <w:szCs w:val="24"/>
-          <w:lang w:val="en-US" w:eastAsia="da-DK"/>
-        </w:rPr>
-        <w:t>har</w:t>
-      </w:r>
-      <w:proofErr w:type="spellEnd"/>
-      <w:r>
-        <w:rPr>
-          <w:rFonts w:ascii="Times New Roman" w:eastAsia="Times New Roman" w:hAnsi="Times New Roman" w:cs="Times New Roman"/>
-          <w:sz w:val="24"/>
-          <w:szCs w:val="24"/>
-          <w:lang w:val="en-US" w:eastAsia="da-DK"/>
-        </w:rPr>
-        <w:t xml:space="preserve"> </w:t>
-      </w:r>
-      <w:proofErr w:type="spellStart"/>
-      <w:r>
-        <w:rPr>
-          <w:rFonts w:ascii="Times New Roman" w:eastAsia="Times New Roman" w:hAnsi="Times New Roman" w:cs="Times New Roman"/>
-          <w:sz w:val="24"/>
-          <w:szCs w:val="24"/>
-          <w:lang w:val="en-US" w:eastAsia="da-DK"/>
-        </w:rPr>
-        <w:t>skrevet</w:t>
-      </w:r>
-      <w:proofErr w:type="spellEnd"/>
-      <w:r>
-        <w:rPr>
-          <w:rFonts w:ascii="Times New Roman" w:eastAsia="Times New Roman" w:hAnsi="Times New Roman" w:cs="Times New Roman"/>
-          <w:sz w:val="24"/>
-          <w:szCs w:val="24"/>
-          <w:lang w:val="en-US" w:eastAsia="da-DK"/>
-        </w:rPr>
-        <w:t xml:space="preserve"> </w:t>
-      </w:r>
-      <w:proofErr w:type="spellStart"/>
-      <w:r>
-        <w:rPr>
-          <w:rFonts w:ascii="Times New Roman" w:eastAsia="Times New Roman" w:hAnsi="Times New Roman" w:cs="Times New Roman"/>
-          <w:sz w:val="24"/>
-          <w:szCs w:val="24"/>
-          <w:lang w:val="en-US" w:eastAsia="da-DK"/>
-        </w:rPr>
-        <w:t>følgende</w:t>
-      </w:r>
-      <w:proofErr w:type="spellEnd"/>
-      <w:r>
-        <w:rPr>
-          <w:rFonts w:ascii="Times New Roman" w:eastAsia="Times New Roman" w:hAnsi="Times New Roman" w:cs="Times New Roman"/>
-          <w:sz w:val="24"/>
-          <w:szCs w:val="24"/>
-          <w:lang w:val="en-US" w:eastAsia="da-DK"/>
-        </w:rPr>
-        <w:t xml:space="preserve"> </w:t>
-      </w:r>
-      <w:proofErr w:type="spellStart"/>
-      <w:r>
-        <w:rPr>
-          <w:rFonts w:ascii="Times New Roman" w:eastAsia="Times New Roman" w:hAnsi="Times New Roman" w:cs="Times New Roman"/>
-          <w:sz w:val="24"/>
-          <w:szCs w:val="24"/>
-          <w:lang w:val="en-US" w:eastAsia="da-DK"/>
-        </w:rPr>
-        <w:t>til</w:t>
-      </w:r>
-      <w:proofErr w:type="spellEnd"/>
-      <w:r>
-        <w:rPr>
-          <w:rFonts w:ascii="Times New Roman" w:eastAsia="Times New Roman" w:hAnsi="Times New Roman" w:cs="Times New Roman"/>
-          <w:sz w:val="24"/>
-          <w:szCs w:val="24"/>
-          <w:lang w:val="en-US" w:eastAsia="da-DK"/>
-        </w:rPr>
-        <w:t xml:space="preserve"> ham:</w:t>
-      </w:r>
-    </w:p>
-    <w:p>
-      <w:pPr>
-        <w:rPr>
-          <w:lang w:val="en-US"/>
-        </w:rPr>
-      </w:pPr>
-      <w:r>
-        <w:rPr>
-          <w:lang w:val="en-US"/>
-        </w:rPr>
-        <w:t xml:space="preserve">Hello </w:t>
-      </w:r>
-      <w:proofErr w:type="spellStart"/>
-      <w:r>
-        <w:rPr>
-          <w:lang w:val="en-US"/>
-        </w:rPr>
-        <w:t>Mr</w:t>
-      </w:r>
-      <w:proofErr w:type="spellEnd"/>
-      <w:r>
-        <w:rPr>
-          <w:lang w:val="en-US"/>
-        </w:rPr>
-        <w:t xml:space="preserve"> </w:t>
-      </w:r>
-      <w:proofErr w:type="spellStart"/>
-      <w:r>
-        <w:rPr>
-          <w:lang w:val="en-US"/>
-        </w:rPr>
-        <w:t>Stanislav</w:t>
-      </w:r>
-      <w:proofErr w:type="spellEnd"/>
-      <w:r>
-        <w:rPr>
-          <w:lang w:val="en-US"/>
-        </w:rPr>
-        <w:t xml:space="preserve"> </w:t>
-      </w:r>
-      <w:proofErr w:type="spellStart"/>
-      <w:r>
-        <w:rPr>
-          <w:lang w:val="en-US"/>
-        </w:rPr>
-        <w:t>Shchipunov</w:t>
-      </w:r>
-      <w:proofErr w:type="spellEnd"/>
-    </w:p>
-    <w:p>
-      <w:pPr>
-        <w:rPr>
-          <w:lang w:val="en-US"/>
-        </w:rPr>
-      </w:pPr>
-      <w:r>
-        <w:rPr>
-          <w:lang w:val="en-US"/>
-        </w:rPr>
-        <w:t>We have chosen you to complete the task. Would you accept 35 dollars up front and the rest (115 dollar) once you have completed the task and we have approved?</w:t>
-      </w:r>
-    </w:p>
-    <w:p>
-      <w:pPr>
-        <w:rPr>
-          <w:lang w:val="en-US"/>
-        </w:rPr>
-      </w:pPr>
-      <w:r>
-        <w:rPr>
-          <w:lang w:val="en-US"/>
-        </w:rPr>
-        <w:t>Just to clarify, is it still possible for you to start working immediately?</w:t>
-      </w:r>
-    </w:p>
-    <w:p>
-      <w:pPr>
-        <w:spacing w:before="100" w:beforeAutospacing="1" w:after="100" w:afterAutospacing="1" w:line="240" w:lineRule="auto"/>
-        <w:rPr>
-          <w:lang w:val="en-US"/>
-        </w:rPr>
-      </w:pPr>
-      <w:r>
-        <w:rPr>
-          <w:lang w:val="en-US"/>
-        </w:rPr>
-        <w:t>Best regard</w:t>
-      </w:r>
-    </w:p>
-    <w:p>
-      <w:pPr>
-        <w:spacing w:before="100" w:beforeAutospacing="1" w:after="100" w:afterAutospacing="1" w:line="240" w:lineRule="auto"/>
-      </w:pPr>
-      <w:r>
-        <w:t>Vi har i skrivende stund ikke modtaget svar på vores henvendelse (2 dage siden vi skrev til ham)</w:t>
-      </w:r>
-    </w:p>
-    <w:p>
-      <w:pPr>
-        <w:rPr>
-          <w:rFonts w:ascii="Times New Roman" w:eastAsia="Times New Roman" w:hAnsi="Times New Roman" w:cs="Times New Roman"/>
-          <w:sz w:val="24"/>
-          <w:szCs w:val="24"/>
-          <w:lang w:eastAsia="da-DK"/>
-        </w:rPr>
-      </w:pPr>
-      <w:r>
-        <w:rPr>
-          <w:rFonts w:ascii="Times New Roman" w:eastAsia="Times New Roman" w:hAnsi="Times New Roman" w:cs="Times New Roman"/>
-          <w:sz w:val="24"/>
-          <w:szCs w:val="24"/>
-          <w:lang w:eastAsia="da-DK"/>
-        </w:rPr>
-        <w:br w:type="page"/>
-      </w:r>
-    </w:p>
-    <w:p>
-      <w:pPr>
-        <w:rPr>
-          <w:rFonts w:ascii="Times New Roman" w:eastAsia="Times New Roman" w:hAnsi="Times New Roman" w:cs="Times New Roman"/>
-          <w:sz w:val="24"/>
-          <w:szCs w:val="24"/>
-          <w:lang w:eastAsia="da-DK"/>
-        </w:rPr>
-      </w:pPr>
-      <w:r>
-        <w:rPr>
-          <w:rFonts w:ascii="Times New Roman" w:eastAsia="Times New Roman" w:hAnsi="Times New Roman" w:cs="Times New Roman"/>
-          <w:sz w:val="24"/>
-          <w:szCs w:val="24"/>
-          <w:lang w:eastAsia="da-DK"/>
-        </w:rPr>
-        <w:lastRenderedPageBreak/>
-        <w:t xml:space="preserve">Endelig opgave på </w:t>
-      </w:r>
-      <w:proofErr w:type="spellStart"/>
-      <w:r>
-        <w:rPr>
-          <w:rFonts w:ascii="Times New Roman" w:eastAsia="Times New Roman" w:hAnsi="Times New Roman" w:cs="Times New Roman"/>
-          <w:sz w:val="24"/>
-          <w:szCs w:val="24"/>
-          <w:lang w:eastAsia="da-DK"/>
-        </w:rPr>
-        <w:t>Upwork</w:t>
-      </w:r>
-      <w:proofErr w:type="spellEnd"/>
-      <w:r>
-        <w:rPr>
-          <w:rFonts w:ascii="Times New Roman" w:eastAsia="Times New Roman" w:hAnsi="Times New Roman" w:cs="Times New Roman"/>
-          <w:sz w:val="24"/>
-          <w:szCs w:val="24"/>
-          <w:lang w:eastAsia="da-DK"/>
-        </w:rPr>
         <w:t>:</w:t>
       </w:r>
-    </w:p>
-    <w:p>
-      <w:pPr>
-        <w:rPr>
-          <w:rFonts w:ascii="Times New Roman" w:eastAsia="Times New Roman" w:hAnsi="Times New Roman" w:cs="Times New Roman"/>
-          <w:sz w:val="24"/>
-          <w:szCs w:val="24"/>
-          <w:lang w:eastAsia="da-DK"/>
-        </w:rPr>
-      </w:pPr>
     </w:p>
     <w:p>
       <w:pPr>
@@ -4475,6 +4532,7 @@
         <w:rPr>
           <w:sz w:val="18"/>
           <w:szCs w:val="18"/>
+          <w:lang w:val="en-US"/>
         </w:rPr>
       </w:pPr>
       <w:r>
@@ -4497,6 +4555,7 @@
         <w:rPr>
           <w:sz w:val="18"/>
           <w:szCs w:val="18"/>
+          <w:lang w:val="en-US"/>
         </w:rPr>
         <w:t>"</w:t>
       </w:r>
@@ -4505,6 +4564,7 @@
         <w:rPr>
           <w:sz w:val="18"/>
           <w:szCs w:val="18"/>
+          <w:lang w:val="en-US"/>
         </w:rPr>
         <w:t>flightID</w:t>
       </w:r>
@@ -4513,6 +4573,7 @@
         <w:rPr>
           <w:sz w:val="18"/>
           <w:szCs w:val="18"/>
+          <w:lang w:val="en-US"/>
         </w:rPr>
         <w:t>": "SK873",</w:t>
       </w:r>
@@ -4523,12 +4584,14 @@
         <w:rPr>
           <w:sz w:val="18"/>
           <w:szCs w:val="18"/>
-        </w:rPr>
-      </w:pPr>
-      <w:r>
-        <w:rPr>
-          <w:sz w:val="18"/>
-          <w:szCs w:val="18"/>
+          <w:lang w:val="en-US"/>
+        </w:rPr>
+      </w:pPr>
+      <w:r>
+        <w:rPr>
+          <w:sz w:val="18"/>
+          <w:szCs w:val="18"/>
+          <w:lang w:val="en-US"/>
         </w:rPr>
         <w:t xml:space="preserve"> </w:t>
       </w:r>
@@ -4536,6 +4599,7 @@
         <w:rPr>
           <w:sz w:val="18"/>
           <w:szCs w:val="18"/>
+          <w:lang w:val="en-US"/>
         </w:rPr>
         <w:tab/>
         <w:t>"</w:t>
@@ -4545,6 +4609,7 @@
         <w:rPr>
           <w:sz w:val="18"/>
           <w:szCs w:val="18"/>
+          <w:lang w:val="en-US"/>
         </w:rPr>
         <w:t>traveltime</w:t>
       </w:r>
@@ -4553,6 +4618,7 @@
         <w:rPr>
           <w:sz w:val="18"/>
           <w:szCs w:val="18"/>
+          <w:lang w:val="en-US"/>
         </w:rPr>
         <w:t>": 720,</w:t>
       </w:r>
@@ -4569,6 +4635,7 @@
         <w:rPr>
           <w:sz w:val="18"/>
           <w:szCs w:val="18"/>
+          <w:lang w:val="en-US"/>
         </w:rPr>
         <w:t xml:space="preserve"> </w:t>
       </w:r>
@@ -4576,6 +4643,7 @@
         <w:rPr>
           <w:sz w:val="18"/>
           <w:szCs w:val="18"/>
+          <w:lang w:val="en-US"/>
         </w:rPr>
         <w:tab/>
       </w:r>
@@ -4694,6 +4762,11 @@
     <w:p>
       <w:r>
         <w:lastRenderedPageBreak/>
+        <w:t>bilag 2</w:t>
+      </w:r>
+    </w:p>
+    <w:p>
+      <w:r>
         <w:t xml:space="preserve">Oprindelig opgave (de to sider omkring </w:t>
       </w:r>
       <w:proofErr w:type="spellStart"/>
@@ -5069,47 +5142,143 @@
       </w:r>
     </w:p>
     <w:p>
-      <w:pPr>
-        <w:rPr>
-          <w:lang w:val="en-US"/>
-        </w:rPr>
-      </w:pPr>
-      <w:r>
-        <w:rPr>
-          <w:lang w:val="en-US"/>
-        </w:rPr>
+      <w:r>
         <w:t>kiriian@hotmail.com</w:t>
       </w:r>
     </w:p>
-    <w:p>
-      <w:pPr>
-        <w:rPr>
-          <w:lang w:val="en-US"/>
-        </w:rPr>
-      </w:pPr>
-    </w:p>
+    <w:p/>
     <w:p>
       <w:pPr>
         <w:pStyle w:val="Overskrift2"/>
-        <w:rPr>
-          <w:lang w:val="en-US"/>
-        </w:rPr>
-      </w:pPr>
-    </w:p>
-    <w:p>
-      <w:pPr>
-        <w:rPr>
-          <w:lang w:val="en-US"/>
-        </w:rPr>
-      </w:pPr>
-    </w:p>
+      </w:pPr>
+    </w:p>
+    <w:p/>
     <w:p>
       <w:pPr>
         <w:rPr>
           <w:b/>
-          <w:lang w:val="en-US"/>
-        </w:rPr>
-      </w:pPr>
+        </w:rPr>
+      </w:pPr>
+    </w:p>
+    <w:p>
+      <w:pPr>
+        <w:spacing w:before="100" w:beforeAutospacing="1" w:after="100" w:afterAutospacing="1" w:line="240" w:lineRule="auto"/>
+        <w:rPr>
+          <w:rFonts w:ascii="Times New Roman" w:eastAsia="Times New Roman" w:hAnsi="Times New Roman" w:cs="Times New Roman"/>
+          <w:sz w:val="24"/>
+          <w:szCs w:val="24"/>
+          <w:lang w:eastAsia="da-DK"/>
+        </w:rPr>
+      </w:pPr>
+      <w:r>
+        <w:rPr>
+          <w:rFonts w:ascii="Times New Roman" w:eastAsia="Times New Roman" w:hAnsi="Times New Roman" w:cs="Times New Roman"/>
+          <w:sz w:val="24"/>
+          <w:szCs w:val="24"/>
+          <w:lang w:eastAsia="da-DK"/>
+        </w:rPr>
+        <w:t xml:space="preserve">Vi skrev til alle 7 og bad dem besvare følgende spørgsmål: </w:t>
+      </w:r>
+    </w:p>
+    <w:p>
+      <w:pPr>
+        <w:spacing w:before="100" w:beforeAutospacing="1" w:after="100" w:afterAutospacing="1" w:line="240" w:lineRule="auto"/>
+        <w:rPr>
+          <w:rFonts w:ascii="Times New Roman" w:eastAsia="Times New Roman" w:hAnsi="Times New Roman" w:cs="Times New Roman"/>
+          <w:sz w:val="24"/>
+          <w:szCs w:val="24"/>
+          <w:lang w:val="en-US" w:eastAsia="da-DK"/>
+        </w:rPr>
+      </w:pPr>
+      <w:r>
+        <w:rPr>
+          <w:rFonts w:ascii="Times New Roman" w:eastAsia="Times New Roman" w:hAnsi="Times New Roman" w:cs="Times New Roman"/>
+          <w:sz w:val="24"/>
+          <w:szCs w:val="24"/>
+          <w:lang w:val="en-US" w:eastAsia="da-DK"/>
+        </w:rPr>
+        <w:t xml:space="preserve">Thank you for your reply, we are considering hiring you for the job, however before we can hire you we need to know how you understand the assignment, so we like you to answer some questions: </w:t>
+      </w:r>
+    </w:p>
+    <w:p>
+      <w:pPr>
+        <w:spacing w:before="100" w:beforeAutospacing="1" w:after="100" w:afterAutospacing="1" w:line="240" w:lineRule="auto"/>
+        <w:rPr>
+          <w:rFonts w:ascii="Times New Roman" w:eastAsia="Times New Roman" w:hAnsi="Times New Roman" w:cs="Times New Roman"/>
+          <w:sz w:val="24"/>
+          <w:szCs w:val="24"/>
+          <w:lang w:val="en-US" w:eastAsia="da-DK"/>
+        </w:rPr>
+      </w:pPr>
+      <w:r>
+        <w:rPr>
+          <w:rFonts w:ascii="Times New Roman" w:eastAsia="Times New Roman" w:hAnsi="Times New Roman" w:cs="Times New Roman"/>
+          <w:sz w:val="24"/>
+          <w:szCs w:val="24"/>
+          <w:lang w:val="en-US" w:eastAsia="da-DK"/>
+        </w:rPr>
+        <w:t xml:space="preserve">1. Could you explain how you understand the assignment? What do you expect to deliver? We ask this because some of the offers have a very large timeframe while others have a very small one, and we need to know if we have been unclear in our explanation of the product or if there is another explanation. </w:t>
+      </w:r>
+    </w:p>
+    <w:p>
+      <w:pPr>
+        <w:spacing w:before="100" w:beforeAutospacing="1" w:after="100" w:afterAutospacing="1" w:line="240" w:lineRule="auto"/>
+        <w:rPr>
+          <w:rFonts w:ascii="Times New Roman" w:eastAsia="Times New Roman" w:hAnsi="Times New Roman" w:cs="Times New Roman"/>
+          <w:sz w:val="24"/>
+          <w:szCs w:val="24"/>
+          <w:lang w:val="en-US" w:eastAsia="da-DK"/>
+        </w:rPr>
+      </w:pPr>
+      <w:r>
+        <w:rPr>
+          <w:rFonts w:ascii="Times New Roman" w:eastAsia="Times New Roman" w:hAnsi="Times New Roman" w:cs="Times New Roman"/>
+          <w:sz w:val="24"/>
+          <w:szCs w:val="24"/>
+          <w:lang w:val="en-US" w:eastAsia="da-DK"/>
+        </w:rPr>
+        <w:t>2. How much time in total do you estimate using on the project. How many hours in total? When do you expect to start and when do you expect to deliver?</w:t>
+      </w:r>
+    </w:p>
+    <w:p>
+      <w:pPr>
+        <w:spacing w:before="100" w:beforeAutospacing="1" w:after="100" w:afterAutospacing="1" w:line="240" w:lineRule="auto"/>
+        <w:rPr>
+          <w:rFonts w:ascii="Times New Roman" w:eastAsia="Times New Roman" w:hAnsi="Times New Roman" w:cs="Times New Roman"/>
+          <w:sz w:val="24"/>
+          <w:szCs w:val="24"/>
+          <w:lang w:val="en-US" w:eastAsia="da-DK"/>
+        </w:rPr>
+      </w:pPr>
+      <w:r>
+        <w:rPr>
+          <w:rFonts w:ascii="Times New Roman" w:eastAsia="Times New Roman" w:hAnsi="Times New Roman" w:cs="Times New Roman"/>
+          <w:sz w:val="24"/>
+          <w:szCs w:val="24"/>
+          <w:lang w:val="en-US" w:eastAsia="da-DK"/>
+        </w:rPr>
+        <w:t xml:space="preserve"> 3. Have you ever worked with scrapping websites before and how many times? </w:t>
+      </w:r>
+    </w:p>
+    <w:p>
+      <w:pPr>
+        <w:spacing w:before="100" w:beforeAutospacing="1" w:after="100" w:afterAutospacing="1" w:line="240" w:lineRule="auto"/>
+        <w:rPr>
+          <w:rFonts w:ascii="Times New Roman" w:eastAsia="Times New Roman" w:hAnsi="Times New Roman" w:cs="Times New Roman"/>
+          <w:sz w:val="24"/>
+          <w:szCs w:val="24"/>
+          <w:lang w:val="en-US" w:eastAsia="da-DK"/>
+        </w:rPr>
+      </w:pPr>
+      <w:r>
+        <w:rPr>
+          <w:rFonts w:ascii="Times New Roman" w:eastAsia="Times New Roman" w:hAnsi="Times New Roman" w:cs="Times New Roman"/>
+          <w:sz w:val="24"/>
+          <w:szCs w:val="24"/>
+          <w:lang w:val="en-US" w:eastAsia="da-DK"/>
+        </w:rPr>
+        <w:t xml:space="preserve">4. How experienced are you in working with threads in Java and which interface do you intend to use? </w:t>
+      </w:r>
     </w:p>
     <w:p>
       <w:pPr>
